--- a/requisitos/Cliente_Funcionario/AP_Realizar_Login.docx
+++ b/requisitos/Cliente_Funcionario/AP_Realizar_Login.docx
@@ -1,6 +1,6 @@
 
 <file path=word/document.xml><?xml version="1.0" encoding="utf-8"?>
-<w:document xmlns:wpc="http://schemas.microsoft.com/office/word/2010/wordprocessingCanvas" xmlns:mc="http://schemas.openxmlformats.org/markup-compatibility/2006" xmlns:o="urn:schemas-microsoft-com:office:office" xmlns:r="http://schemas.openxmlformats.org/officeDocument/2006/relationships" xmlns:m="http://schemas.openxmlformats.org/officeDocument/2006/math" xmlns:v="urn:schemas-microsoft-com:vml" xmlns:wp14="http://schemas.microsoft.com/office/word/2010/wordprocessingDrawing" xmlns:wp="http://schemas.openxmlformats.org/drawingml/2006/wordprocessingDrawing" xmlns:w10="urn:schemas-microsoft-com:office:word" xmlns:w="http://schemas.openxmlformats.org/wordprocessingml/2006/main" xmlns:w14="http://schemas.microsoft.com/office/word/2010/wordml" xmlns:w15="http://schemas.microsoft.com/office/word/2012/wordml" xmlns:wpg="http://schemas.microsoft.com/office/word/2010/wordprocessingGroup" xmlns:wpi="http://schemas.microsoft.com/office/word/2010/wordprocessingInk" xmlns:wne="http://schemas.microsoft.com/office/word/2006/wordml" xmlns:wps="http://schemas.microsoft.com/office/word/2010/wordprocessingShape" mc:Ignorable="w14 w15 wp14">
+<w:document xmlns:wpc="http://schemas.microsoft.com/office/word/2010/wordprocessingCanvas" xmlns:mc="http://schemas.openxmlformats.org/markup-compatibility/2006" xmlns:o="urn:schemas-microsoft-com:office:office" xmlns:r="http://schemas.openxmlformats.org/officeDocument/2006/relationships" xmlns:m="http://schemas.openxmlformats.org/officeDocument/2006/math" xmlns:v="urn:schemas-microsoft-com:vml" xmlns:wp14="http://schemas.microsoft.com/office/word/2010/wordprocessingDrawing" xmlns:wp="http://schemas.openxmlformats.org/drawingml/2006/wordprocessingDrawing" xmlns:w10="urn:schemas-microsoft-com:office:word" xmlns:w="http://schemas.openxmlformats.org/wordprocessingml/2006/main" xmlns:w14="http://schemas.microsoft.com/office/word/2010/wordml" xmlns:wpg="http://schemas.microsoft.com/office/word/2010/wordprocessingGroup" xmlns:wpi="http://schemas.microsoft.com/office/word/2010/wordprocessingInk" xmlns:wne="http://schemas.microsoft.com/office/word/2006/wordml" xmlns:wps="http://schemas.microsoft.com/office/word/2010/wordprocessingShape" mc:Ignorable="w14 wp14">
   <w:body>
     <w:p>
       <w:pPr>
@@ -11,20 +11,30 @@
           <w:lang w:val="pt-BR"/>
         </w:rPr>
       </w:pPr>
+      <w:proofErr w:type="spellStart"/>
       <w:r>
         <w:rPr>
           <w:sz w:val="36"/>
           <w:szCs w:val="36"/>
           <w:lang w:val="pt-BR"/>
         </w:rPr>
-        <w:t>Agile Parking</w:t>
-      </w:r>
+        <w:t>Agile</w:t>
+      </w:r>
+      <w:proofErr w:type="spellEnd"/>
       <w:r>
         <w:rPr>
           <w:sz w:val="36"/>
           <w:szCs w:val="36"/>
           <w:lang w:val="pt-BR"/>
         </w:rPr>
+        <w:t xml:space="preserve"> Parking</w:t>
+      </w:r>
+      <w:r>
+        <w:rPr>
+          <w:sz w:val="36"/>
+          <w:szCs w:val="36"/>
+          <w:lang w:val="pt-BR"/>
+        </w:rPr>
         <w:br/>
         <w:t>Ca</w:t>
       </w:r>
@@ -34,8 +44,18 @@
           <w:szCs w:val="36"/>
           <w:lang w:val="pt-BR"/>
         </w:rPr>
-        <w:t>so de Uso: Realizar Login</w:t>
-      </w:r>
+        <w:t xml:space="preserve">so de Uso: Realizar </w:t>
+      </w:r>
+      <w:proofErr w:type="spellStart"/>
+      <w:r>
+        <w:rPr>
+          <w:sz w:val="36"/>
+          <w:szCs w:val="36"/>
+          <w:lang w:val="pt-BR"/>
+        </w:rPr>
+        <w:t>Login</w:t>
+      </w:r>
+      <w:proofErr w:type="spellEnd"/>
     </w:p>
     <w:p>
       <w:pPr>
@@ -54,13 +74,31 @@
           <w:sz w:val="20"/>
         </w:rPr>
       </w:pPr>
-      <w:r>
-        <w:rPr>
-          <w:rFonts w:cs="Arial"/>
-          <w:sz w:val="20"/>
-        </w:rPr>
-        <w:t>Descrição Resumida</w:t>
-      </w:r>
+      <w:proofErr w:type="spellStart"/>
+      <w:r>
+        <w:rPr>
+          <w:rFonts w:cs="Arial"/>
+          <w:sz w:val="20"/>
+        </w:rPr>
+        <w:t>Descrição</w:t>
+      </w:r>
+      <w:proofErr w:type="spellEnd"/>
+      <w:r>
+        <w:rPr>
+          <w:rFonts w:cs="Arial"/>
+          <w:sz w:val="20"/>
+        </w:rPr>
+        <w:t xml:space="preserve"> </w:t>
+      </w:r>
+      <w:proofErr w:type="spellStart"/>
+      <w:r>
+        <w:rPr>
+          <w:rFonts w:cs="Arial"/>
+          <w:sz w:val="20"/>
+        </w:rPr>
+        <w:t>Resumida</w:t>
+      </w:r>
+      <w:proofErr w:type="spellEnd"/>
     </w:p>
     <w:p>
       <w:pPr>
@@ -76,7 +114,39 @@
           <w:rFonts w:ascii="Arial" w:hAnsi="Arial" w:cs="Arial"/>
           <w:lang w:val="pt-BR"/>
         </w:rPr>
-        <w:t>Este caso de uso descreve como o usuário realiza o login no Sistema Agile Parking</w:t>
+        <w:t xml:space="preserve">Este caso de uso descreve como o usuário realiza o </w:t>
+      </w:r>
+      <w:proofErr w:type="spellStart"/>
+      <w:r>
+        <w:rPr>
+          <w:rFonts w:ascii="Arial" w:hAnsi="Arial" w:cs="Arial"/>
+          <w:lang w:val="pt-BR"/>
+        </w:rPr>
+        <w:t>login</w:t>
+      </w:r>
+      <w:proofErr w:type="spellEnd"/>
+      <w:r>
+        <w:rPr>
+          <w:rFonts w:ascii="Arial" w:hAnsi="Arial" w:cs="Arial"/>
+          <w:lang w:val="pt-BR"/>
+        </w:rPr>
+        <w:t xml:space="preserve"> no Sistema </w:t>
+      </w:r>
+      <w:proofErr w:type="spellStart"/>
+      <w:r>
+        <w:rPr>
+          <w:rFonts w:ascii="Arial" w:hAnsi="Arial" w:cs="Arial"/>
+          <w:lang w:val="pt-BR"/>
+        </w:rPr>
+        <w:t>Agile</w:t>
+      </w:r>
+      <w:proofErr w:type="spellEnd"/>
+      <w:r>
+        <w:rPr>
+          <w:rFonts w:ascii="Arial" w:hAnsi="Arial" w:cs="Arial"/>
+          <w:lang w:val="pt-BR"/>
+        </w:rPr>
+        <w:t xml:space="preserve"> Parking</w:t>
       </w:r>
     </w:p>
     <w:p>
@@ -88,13 +158,31 @@
           <w:sz w:val="20"/>
         </w:rPr>
       </w:pPr>
-      <w:r>
-        <w:rPr>
-          <w:rFonts w:cs="Arial"/>
-          <w:sz w:val="20"/>
-        </w:rPr>
-        <w:t>Descrição dos Atores</w:t>
-      </w:r>
+      <w:proofErr w:type="spellStart"/>
+      <w:r>
+        <w:rPr>
+          <w:rFonts w:cs="Arial"/>
+          <w:sz w:val="20"/>
+        </w:rPr>
+        <w:t>Descrição</w:t>
+      </w:r>
+      <w:proofErr w:type="spellEnd"/>
+      <w:r>
+        <w:rPr>
+          <w:rFonts w:cs="Arial"/>
+          <w:sz w:val="20"/>
+        </w:rPr>
+        <w:t xml:space="preserve"> dos </w:t>
+      </w:r>
+      <w:proofErr w:type="spellStart"/>
+      <w:r>
+        <w:rPr>
+          <w:rFonts w:cs="Arial"/>
+          <w:sz w:val="20"/>
+        </w:rPr>
+        <w:t>Atores</w:t>
+      </w:r>
+      <w:proofErr w:type="spellEnd"/>
     </w:p>
     <w:p>
       <w:pPr>
@@ -104,12 +192,14 @@
           <w:rFonts w:cs="Arial"/>
         </w:rPr>
       </w:pPr>
+      <w:proofErr w:type="spellStart"/>
       <w:r>
         <w:rPr>
           <w:rFonts w:cs="Arial"/>
         </w:rPr>
         <w:t>Funcionário</w:t>
       </w:r>
+      <w:proofErr w:type="spellEnd"/>
     </w:p>
     <w:p>
       <w:pPr>
@@ -128,8 +218,19 @@
           <w:sz w:val="20"/>
           <w:szCs w:val="20"/>
         </w:rPr>
-        <w:t>2.2     Cliente</w:t>
-      </w:r>
+        <w:t xml:space="preserve">2.2     </w:t>
+      </w:r>
+      <w:proofErr w:type="spellStart"/>
+      <w:r>
+        <w:rPr>
+          <w:rFonts w:ascii="Arial" w:hAnsi="Arial" w:cs="Arial"/>
+          <w:b/>
+          <w:sz w:val="20"/>
+          <w:szCs w:val="20"/>
+        </w:rPr>
+        <w:t>Cliente</w:t>
+      </w:r>
+      <w:proofErr w:type="spellEnd"/>
     </w:p>
     <w:p>
       <w:pPr>
@@ -164,7 +265,23 @@
           <w:rFonts w:ascii="Arial" w:hAnsi="Arial" w:cs="Arial"/>
           <w:lang w:val="pt-BR"/>
         </w:rPr>
-        <w:t>A tela de login foi carregada e apresentada ao ator</w:t>
+        <w:t xml:space="preserve">A tela de </w:t>
+      </w:r>
+      <w:proofErr w:type="spellStart"/>
+      <w:r>
+        <w:rPr>
+          <w:rFonts w:ascii="Arial" w:hAnsi="Arial" w:cs="Arial"/>
+          <w:lang w:val="pt-BR"/>
+        </w:rPr>
+        <w:t>login</w:t>
+      </w:r>
+      <w:proofErr w:type="spellEnd"/>
+      <w:r>
+        <w:rPr>
+          <w:rFonts w:ascii="Arial" w:hAnsi="Arial" w:cs="Arial"/>
+          <w:lang w:val="pt-BR"/>
+        </w:rPr>
+        <w:t xml:space="preserve"> foi carregada e apresentada ao ator</w:t>
       </w:r>
     </w:p>
     <w:p>
@@ -211,7 +328,39 @@
           <w:rFonts w:ascii="Arial" w:hAnsi="Arial" w:cs="Arial"/>
           <w:lang w:val="pt-BR"/>
         </w:rPr>
-        <w:t xml:space="preserve"> uso começa quando o ator deseja se logar no Sistema Agile Parking;</w:t>
+        <w:t xml:space="preserve"> uso começa quando o ator deseja se </w:t>
+      </w:r>
+      <w:proofErr w:type="spellStart"/>
+      <w:r>
+        <w:rPr>
+          <w:rFonts w:ascii="Arial" w:hAnsi="Arial" w:cs="Arial"/>
+          <w:lang w:val="pt-BR"/>
+        </w:rPr>
+        <w:t>logar</w:t>
+      </w:r>
+      <w:proofErr w:type="spellEnd"/>
+      <w:r>
+        <w:rPr>
+          <w:rFonts w:ascii="Arial" w:hAnsi="Arial" w:cs="Arial"/>
+          <w:lang w:val="pt-BR"/>
+        </w:rPr>
+        <w:t xml:space="preserve"> no Sistema </w:t>
+      </w:r>
+      <w:proofErr w:type="spellStart"/>
+      <w:r>
+        <w:rPr>
+          <w:rFonts w:ascii="Arial" w:hAnsi="Arial" w:cs="Arial"/>
+          <w:lang w:val="pt-BR"/>
+        </w:rPr>
+        <w:t>Agile</w:t>
+      </w:r>
+      <w:proofErr w:type="spellEnd"/>
+      <w:r>
+        <w:rPr>
+          <w:rFonts w:ascii="Arial" w:hAnsi="Arial" w:cs="Arial"/>
+          <w:lang w:val="pt-BR"/>
+        </w:rPr>
+        <w:t xml:space="preserve"> Parking;</w:t>
       </w:r>
     </w:p>
     <w:p>
@@ -274,8 +423,17 @@
           <w:rFonts w:ascii="Arial" w:hAnsi="Arial" w:cs="Arial"/>
           <w:lang w:val="pt-BR"/>
         </w:rPr>
-        <w:t>O sistema verifica se existe um usuário cadastrado com os dados fornecidos; [FA1]</w:t>
-      </w:r>
+        <w:t>O sistema verifica se existe um usuário cadastrado com os dados fornecidos; [FA1</w:t>
+      </w:r>
+      <w:proofErr w:type="gramStart"/>
+      <w:r>
+        <w:rPr>
+          <w:rFonts w:ascii="Arial" w:hAnsi="Arial" w:cs="Arial"/>
+          <w:lang w:val="pt-BR"/>
+        </w:rPr>
+        <w:t>]</w:t>
+      </w:r>
+      <w:proofErr w:type="gramEnd"/>
     </w:p>
     <w:p>
       <w:pPr>
@@ -295,7 +453,21 @@
           <w:rFonts w:ascii="Arial" w:hAnsi="Arial" w:cs="Arial"/>
           <w:lang w:val="pt-BR"/>
         </w:rPr>
-        <w:t>O usuário é autenticado e uma sessão é criada;</w:t>
+        <w:t>O usuário é autenticad</w:t>
+      </w:r>
+      <w:r>
+        <w:rPr>
+          <w:rFonts w:ascii="Arial" w:hAnsi="Arial" w:cs="Arial"/>
+          <w:lang w:val="pt-BR"/>
+        </w:rPr>
+        <w:t>o e uma mensagem é exibida</w:t>
+      </w:r>
+      <w:r>
+        <w:rPr>
+          <w:rFonts w:ascii="Arial" w:hAnsi="Arial" w:cs="Arial"/>
+          <w:lang w:val="pt-BR"/>
+        </w:rPr>
+        <w:t>;</w:t>
       </w:r>
     </w:p>
     <w:p>
@@ -335,13 +507,31 @@
           <w:sz w:val="20"/>
         </w:rPr>
       </w:pPr>
-      <w:r>
-        <w:rPr>
-          <w:rFonts w:cs="Arial"/>
-          <w:sz w:val="20"/>
-        </w:rPr>
-        <w:t>Fluxos Alternativos</w:t>
-      </w:r>
+      <w:proofErr w:type="spellStart"/>
+      <w:r>
+        <w:rPr>
+          <w:rFonts w:cs="Arial"/>
+          <w:sz w:val="20"/>
+        </w:rPr>
+        <w:t>Fluxos</w:t>
+      </w:r>
+      <w:proofErr w:type="spellEnd"/>
+      <w:r>
+        <w:rPr>
+          <w:rFonts w:cs="Arial"/>
+          <w:sz w:val="20"/>
+        </w:rPr>
+        <w:t xml:space="preserve"> </w:t>
+      </w:r>
+      <w:proofErr w:type="spellStart"/>
+      <w:r>
+        <w:rPr>
+          <w:rFonts w:cs="Arial"/>
+          <w:sz w:val="20"/>
+        </w:rPr>
+        <w:t>Alternativos</w:t>
+      </w:r>
+      <w:proofErr w:type="spellEnd"/>
     </w:p>
     <w:p>
       <w:pPr>
@@ -351,11 +541,33 @@
           <w:rFonts w:cs="Arial"/>
         </w:rPr>
       </w:pPr>
-      <w:r>
-        <w:rPr>
-          <w:rFonts w:cs="Arial"/>
-        </w:rPr>
-        <w:t>Fluxo Alternativo [FA1]</w:t>
+      <w:proofErr w:type="spellStart"/>
+      <w:r>
+        <w:rPr>
+          <w:rFonts w:cs="Arial"/>
+        </w:rPr>
+        <w:t>Fluxo</w:t>
+      </w:r>
+      <w:proofErr w:type="spellEnd"/>
+      <w:r>
+        <w:rPr>
+          <w:rFonts w:cs="Arial"/>
+        </w:rPr>
+        <w:t xml:space="preserve"> </w:t>
+      </w:r>
+      <w:proofErr w:type="spellStart"/>
+      <w:r>
+        <w:rPr>
+          <w:rFonts w:cs="Arial"/>
+        </w:rPr>
+        <w:t>Alternativo</w:t>
+      </w:r>
+      <w:proofErr w:type="spellEnd"/>
+      <w:r>
+        <w:rPr>
+          <w:rFonts w:cs="Arial"/>
+        </w:rPr>
+        <w:t xml:space="preserve"> [FA1]</w:t>
       </w:r>
     </w:p>
     <w:p>
@@ -372,8 +584,17 @@
           <w:rFonts w:ascii="Arial" w:hAnsi="Arial" w:cs="Arial"/>
           <w:lang w:val="pt-BR"/>
         </w:rPr>
-        <w:t>Se no passo 3</w:t>
-      </w:r>
+        <w:t xml:space="preserve">Se no passo </w:t>
+      </w:r>
+      <w:proofErr w:type="gramStart"/>
+      <w:r>
+        <w:rPr>
+          <w:rFonts w:ascii="Arial" w:hAnsi="Arial" w:cs="Arial"/>
+          <w:lang w:val="pt-BR"/>
+        </w:rPr>
+        <w:t>3</w:t>
+      </w:r>
+      <w:proofErr w:type="gramEnd"/>
       <w:r>
         <w:rPr>
           <w:rFonts w:ascii="Arial" w:hAnsi="Arial" w:cs="Arial"/>
@@ -414,7 +635,23 @@
           <w:rFonts w:ascii="Arial" w:hAnsi="Arial" w:cs="Arial"/>
           <w:lang w:val="pt-BR"/>
         </w:rPr>
-        <w:t>Ao entrar com o nome de usuário ou senha inválidos, o sistema mostrará uma mensagem de erro;</w:t>
+        <w:t xml:space="preserve">Ao entrar com o nome de usuário ou senha </w:t>
+      </w:r>
+      <w:bookmarkStart w:id="0" w:name="_GoBack"/>
+      <w:bookmarkEnd w:id="0"/>
+      <w:r>
+        <w:rPr>
+          <w:rFonts w:ascii="Arial" w:hAnsi="Arial" w:cs="Arial"/>
+          <w:lang w:val="pt-BR"/>
+        </w:rPr>
+        <w:t>inválido</w:t>
+      </w:r>
+      <w:r>
+        <w:rPr>
+          <w:rFonts w:ascii="Arial" w:hAnsi="Arial" w:cs="Arial"/>
+          <w:lang w:val="pt-BR"/>
+        </w:rPr>
+        <w:t>, o sistema mostrará uma mensagem de erro;</w:t>
       </w:r>
       <w:r>
         <w:rPr>
@@ -444,12 +681,21 @@
         </w:rPr>
         <w:t xml:space="preserve">O caso de uso retorna para o passo </w:t>
       </w:r>
-      <w:r>
-        <w:rPr>
-          <w:rFonts w:ascii="Arial" w:hAnsi="Arial" w:cs="Arial"/>
-          <w:lang w:val="pt-BR"/>
-        </w:rPr>
-        <w:t>3.</w:t>
+      <w:proofErr w:type="gramStart"/>
+      <w:r>
+        <w:rPr>
+          <w:rFonts w:ascii="Arial" w:hAnsi="Arial" w:cs="Arial"/>
+          <w:lang w:val="pt-BR"/>
+        </w:rPr>
+        <w:t>3</w:t>
+      </w:r>
+      <w:proofErr w:type="gramEnd"/>
+      <w:r>
+        <w:rPr>
+          <w:rFonts w:ascii="Arial" w:hAnsi="Arial" w:cs="Arial"/>
+          <w:lang w:val="pt-BR"/>
+        </w:rPr>
+        <w:t>.</w:t>
       </w:r>
     </w:p>
     <w:p>
@@ -461,12 +707,21 @@
           <w:sz w:val="20"/>
         </w:rPr>
       </w:pPr>
-      <w:r>
-        <w:rPr>
-          <w:rFonts w:cs="Arial"/>
-          <w:sz w:val="20"/>
-        </w:rPr>
-        <w:t xml:space="preserve">Subfluxos </w:t>
+      <w:proofErr w:type="spellStart"/>
+      <w:r>
+        <w:rPr>
+          <w:rFonts w:cs="Arial"/>
+          <w:sz w:val="20"/>
+        </w:rPr>
+        <w:t>Subfluxos</w:t>
+      </w:r>
+      <w:proofErr w:type="spellEnd"/>
+      <w:r>
+        <w:rPr>
+          <w:rFonts w:cs="Arial"/>
+          <w:sz w:val="20"/>
+        </w:rPr>
+        <w:t xml:space="preserve"> </w:t>
       </w:r>
     </w:p>
     <w:p>
@@ -517,8 +772,17 @@
           <w:rFonts w:cs="Arial"/>
           <w:lang w:val="pt-BR"/>
         </w:rPr>
-        <w:t>Cenário 1</w:t>
-      </w:r>
+        <w:t xml:space="preserve">Cenário </w:t>
+      </w:r>
+      <w:proofErr w:type="gramStart"/>
+      <w:r>
+        <w:rPr>
+          <w:rFonts w:cs="Arial"/>
+          <w:lang w:val="pt-BR"/>
+        </w:rPr>
+        <w:t>1</w:t>
+      </w:r>
+      <w:proofErr w:type="gramEnd"/>
     </w:p>
     <w:p>
       <w:pPr>
@@ -555,8 +819,17 @@
           <w:rFonts w:cs="Arial"/>
           <w:lang w:val="pt-BR"/>
         </w:rPr>
-        <w:t>Cenário 2</w:t>
-      </w:r>
+        <w:t xml:space="preserve">Cenário </w:t>
+      </w:r>
+      <w:proofErr w:type="gramStart"/>
+      <w:r>
+        <w:rPr>
+          <w:rFonts w:cs="Arial"/>
+          <w:lang w:val="pt-BR"/>
+        </w:rPr>
+        <w:t>2</w:t>
+      </w:r>
+      <w:proofErr w:type="gramEnd"/>
     </w:p>
     <w:p>
       <w:pPr>
@@ -585,8 +858,6 @@
         </w:rPr>
         <w:t xml:space="preserve">1,2 e 3 </w:t>
       </w:r>
-      <w:bookmarkStart w:id="0" w:name="_GoBack"/>
-      <w:bookmarkEnd w:id="0"/>
       <w:r>
         <w:rPr>
           <w:rFonts w:ascii="Arial" w:hAnsi="Arial" w:cs="Arial"/>
@@ -613,7 +884,23 @@
           <w:rFonts w:ascii="Arial" w:hAnsi="Arial" w:cs="Arial"/>
           <w:lang w:val="pt-BR"/>
         </w:rPr>
-        <w:t>Fluxo alternativo 1.</w:t>
+        <w:t xml:space="preserve">Fluxo alternativo </w:t>
+      </w:r>
+      <w:proofErr w:type="gramStart"/>
+      <w:r>
+        <w:rPr>
+          <w:rFonts w:ascii="Arial" w:hAnsi="Arial" w:cs="Arial"/>
+          <w:lang w:val="pt-BR"/>
+        </w:rPr>
+        <w:t>1</w:t>
+      </w:r>
+      <w:proofErr w:type="gramEnd"/>
+      <w:r>
+        <w:rPr>
+          <w:rFonts w:ascii="Arial" w:hAnsi="Arial" w:cs="Arial"/>
+          <w:lang w:val="pt-BR"/>
+        </w:rPr>
+        <w:t>.</w:t>
       </w:r>
     </w:p>
     <w:p>
@@ -653,7 +940,47 @@
           <w:sz w:val="20"/>
           <w:szCs w:val="20"/>
         </w:rPr>
-        <w:t xml:space="preserve">8.1     Se o caso de uso foi executado corretamente, o ator está logado no Sistema Agile Parking. Caso contrário, o estado do sistema permanece inalterado. </w:t>
+        <w:t xml:space="preserve">8.1     Se o caso de uso foi executado corretamente, o ator está </w:t>
+      </w:r>
+      <w:proofErr w:type="spellStart"/>
+      <w:r>
+        <w:rPr>
+          <w:rFonts w:ascii="Arial" w:hAnsi="Arial" w:cs="Arial"/>
+          <w:b/>
+          <w:sz w:val="20"/>
+          <w:szCs w:val="20"/>
+        </w:rPr>
+        <w:t>logado</w:t>
+      </w:r>
+      <w:proofErr w:type="spellEnd"/>
+      <w:r>
+        <w:rPr>
+          <w:rFonts w:ascii="Arial" w:hAnsi="Arial" w:cs="Arial"/>
+          <w:b/>
+          <w:sz w:val="20"/>
+          <w:szCs w:val="20"/>
+        </w:rPr>
+        <w:t xml:space="preserve"> no Sistema </w:t>
+      </w:r>
+      <w:proofErr w:type="spellStart"/>
+      <w:r>
+        <w:rPr>
+          <w:rFonts w:ascii="Arial" w:hAnsi="Arial" w:cs="Arial"/>
+          <w:b/>
+          <w:sz w:val="20"/>
+          <w:szCs w:val="20"/>
+        </w:rPr>
+        <w:t>Agile</w:t>
+      </w:r>
+      <w:proofErr w:type="spellEnd"/>
+      <w:r>
+        <w:rPr>
+          <w:rFonts w:ascii="Arial" w:hAnsi="Arial" w:cs="Arial"/>
+          <w:b/>
+          <w:sz w:val="20"/>
+          <w:szCs w:val="20"/>
+        </w:rPr>
+        <w:t xml:space="preserve"> Parking. Caso contrário, o estado do sistema permanece inalterado. </w:t>
       </w:r>
     </w:p>
     <w:p>
@@ -757,7 +1084,7 @@
                     <pic:cNvPicPr/>
                   </pic:nvPicPr>
                   <pic:blipFill>
-                    <a:blip r:embed="rId7">
+                    <a:blip r:embed="rId8">
                       <a:extLst>
                         <a:ext uri="{28A0092B-C50C-407E-A947-70E740481C1C}">
                           <a14:useLocalDpi xmlns:a14="http://schemas.microsoft.com/office/drawing/2010/main" val="0"/>
@@ -796,8 +1123,8 @@
       </w:pPr>
     </w:p>
     <w:sectPr>
-      <w:headerReference w:type="default" r:id="rId8"/>
-      <w:footerReference w:type="default" r:id="rId9"/>
+      <w:headerReference w:type="default" r:id="rId9"/>
+      <w:footerReference w:type="default" r:id="rId10"/>
       <w:pgSz w:w="12240" w:h="15840"/>
       <w:pgMar w:top="1440" w:right="1800" w:bottom="1440" w:left="1800" w:header="720" w:footer="720" w:gutter="0"/>
       <w:cols w:space="720"/>
@@ -808,7 +1135,7 @@
 </file>
 
 <file path=word/endnotes.xml><?xml version="1.0" encoding="utf-8"?>
-<w:endnotes xmlns:wpc="http://schemas.microsoft.com/office/word/2010/wordprocessingCanvas" xmlns:mc="http://schemas.openxmlformats.org/markup-compatibility/2006" xmlns:o="urn:schemas-microsoft-com:office:office" xmlns:r="http://schemas.openxmlformats.org/officeDocument/2006/relationships" xmlns:m="http://schemas.openxmlformats.org/officeDocument/2006/math" xmlns:v="urn:schemas-microsoft-com:vml" xmlns:wp14="http://schemas.microsoft.com/office/word/2010/wordprocessingDrawing" xmlns:wp="http://schemas.openxmlformats.org/drawingml/2006/wordprocessingDrawing" xmlns:w10="urn:schemas-microsoft-com:office:word" xmlns:w="http://schemas.openxmlformats.org/wordprocessingml/2006/main" xmlns:w14="http://schemas.microsoft.com/office/word/2010/wordml" xmlns:w15="http://schemas.microsoft.com/office/word/2012/wordml" xmlns:wpg="http://schemas.microsoft.com/office/word/2010/wordprocessingGroup" xmlns:wpi="http://schemas.microsoft.com/office/word/2010/wordprocessingInk" xmlns:wne="http://schemas.microsoft.com/office/word/2006/wordml" xmlns:wps="http://schemas.microsoft.com/office/word/2010/wordprocessingShape" mc:Ignorable="w14 w15 wp14">
+<w:endnotes xmlns:wpc="http://schemas.microsoft.com/office/word/2010/wordprocessingCanvas" xmlns:mc="http://schemas.openxmlformats.org/markup-compatibility/2006" xmlns:o="urn:schemas-microsoft-com:office:office" xmlns:r="http://schemas.openxmlformats.org/officeDocument/2006/relationships" xmlns:m="http://schemas.openxmlformats.org/officeDocument/2006/math" xmlns:v="urn:schemas-microsoft-com:vml" xmlns:wp14="http://schemas.microsoft.com/office/word/2010/wordprocessingDrawing" xmlns:wp="http://schemas.openxmlformats.org/drawingml/2006/wordprocessingDrawing" xmlns:w10="urn:schemas-microsoft-com:office:word" xmlns:w="http://schemas.openxmlformats.org/wordprocessingml/2006/main" xmlns:w14="http://schemas.microsoft.com/office/word/2010/wordml" xmlns:wpg="http://schemas.microsoft.com/office/word/2010/wordprocessingGroup" xmlns:wpi="http://schemas.microsoft.com/office/word/2010/wordprocessingInk" xmlns:wne="http://schemas.microsoft.com/office/word/2006/wordml" xmlns:wps="http://schemas.microsoft.com/office/word/2010/wordprocessingShape" mc:Ignorable="w14 wp14">
   <w:endnote w:type="separator" w:id="-1">
     <w:p>
       <w:r>
@@ -827,7 +1154,7 @@
 </file>
 
 <file path=word/footer1.xml><?xml version="1.0" encoding="utf-8"?>
-<w:ftr xmlns:wpc="http://schemas.microsoft.com/office/word/2010/wordprocessingCanvas" xmlns:mc="http://schemas.openxmlformats.org/markup-compatibility/2006" xmlns:o="urn:schemas-microsoft-com:office:office" xmlns:r="http://schemas.openxmlformats.org/officeDocument/2006/relationships" xmlns:m="http://schemas.openxmlformats.org/officeDocument/2006/math" xmlns:v="urn:schemas-microsoft-com:vml" xmlns:wp14="http://schemas.microsoft.com/office/word/2010/wordprocessingDrawing" xmlns:wp="http://schemas.openxmlformats.org/drawingml/2006/wordprocessingDrawing" xmlns:w10="urn:schemas-microsoft-com:office:word" xmlns:w="http://schemas.openxmlformats.org/wordprocessingml/2006/main" xmlns:w14="http://schemas.microsoft.com/office/word/2010/wordml" xmlns:w15="http://schemas.microsoft.com/office/word/2012/wordml" xmlns:wpg="http://schemas.microsoft.com/office/word/2010/wordprocessingGroup" xmlns:wpi="http://schemas.microsoft.com/office/word/2010/wordprocessingInk" xmlns:wne="http://schemas.microsoft.com/office/word/2006/wordml" xmlns:wps="http://schemas.microsoft.com/office/word/2010/wordprocessingShape" mc:Ignorable="w14 w15 wp14">
+<w:ftr xmlns:wpc="http://schemas.microsoft.com/office/word/2010/wordprocessingCanvas" xmlns:mc="http://schemas.openxmlformats.org/markup-compatibility/2006" xmlns:o="urn:schemas-microsoft-com:office:office" xmlns:r="http://schemas.openxmlformats.org/officeDocument/2006/relationships" xmlns:m="http://schemas.openxmlformats.org/officeDocument/2006/math" xmlns:v="urn:schemas-microsoft-com:vml" xmlns:wp14="http://schemas.microsoft.com/office/word/2010/wordprocessingDrawing" xmlns:wp="http://schemas.openxmlformats.org/drawingml/2006/wordprocessingDrawing" xmlns:w10="urn:schemas-microsoft-com:office:word" xmlns:w="http://schemas.openxmlformats.org/wordprocessingml/2006/main" xmlns:w14="http://schemas.microsoft.com/office/word/2010/wordml" xmlns:wpg="http://schemas.microsoft.com/office/word/2010/wordprocessingGroup" xmlns:wpi="http://schemas.microsoft.com/office/word/2010/wordprocessingInk" xmlns:wne="http://schemas.microsoft.com/office/word/2006/wordml" xmlns:wps="http://schemas.microsoft.com/office/word/2010/wordprocessingShape" mc:Ignorable="w14 wp14">
   <w:tbl>
     <w:tblPr>
       <w:tblW w:w="0" w:type="auto"/>
@@ -903,11 +1230,19 @@
               <w:sz w:val="20"/>
             </w:rPr>
           </w:pPr>
+          <w:proofErr w:type="spellStart"/>
           <w:r>
             <w:rPr>
               <w:sz w:val="20"/>
             </w:rPr>
-            <w:t xml:space="preserve">Página </w:t>
+            <w:t>Página</w:t>
+          </w:r>
+          <w:proofErr w:type="spellEnd"/>
+          <w:r>
+            <w:rPr>
+              <w:sz w:val="20"/>
+            </w:rPr>
+            <w:t xml:space="preserve"> </w:t>
           </w:r>
           <w:r>
             <w:rPr>
@@ -936,7 +1271,7 @@
               <w:noProof/>
               <w:sz w:val="20"/>
             </w:rPr>
-            <w:t>1</w:t>
+            <w:t>2</w:t>
           </w:r>
           <w:r>
             <w:rPr>
@@ -1013,7 +1348,7 @@
 </file>
 
 <file path=word/footnotes.xml><?xml version="1.0" encoding="utf-8"?>
-<w:footnotes xmlns:wpc="http://schemas.microsoft.com/office/word/2010/wordprocessingCanvas" xmlns:mc="http://schemas.openxmlformats.org/markup-compatibility/2006" xmlns:o="urn:schemas-microsoft-com:office:office" xmlns:r="http://schemas.openxmlformats.org/officeDocument/2006/relationships" xmlns:m="http://schemas.openxmlformats.org/officeDocument/2006/math" xmlns:v="urn:schemas-microsoft-com:vml" xmlns:wp14="http://schemas.microsoft.com/office/word/2010/wordprocessingDrawing" xmlns:wp="http://schemas.openxmlformats.org/drawingml/2006/wordprocessingDrawing" xmlns:w10="urn:schemas-microsoft-com:office:word" xmlns:w="http://schemas.openxmlformats.org/wordprocessingml/2006/main" xmlns:w14="http://schemas.microsoft.com/office/word/2010/wordml" xmlns:w15="http://schemas.microsoft.com/office/word/2012/wordml" xmlns:wpg="http://schemas.microsoft.com/office/word/2010/wordprocessingGroup" xmlns:wpi="http://schemas.microsoft.com/office/word/2010/wordprocessingInk" xmlns:wne="http://schemas.microsoft.com/office/word/2006/wordml" xmlns:wps="http://schemas.microsoft.com/office/word/2010/wordprocessingShape" mc:Ignorable="w14 w15 wp14">
+<w:footnotes xmlns:wpc="http://schemas.microsoft.com/office/word/2010/wordprocessingCanvas" xmlns:mc="http://schemas.openxmlformats.org/markup-compatibility/2006" xmlns:o="urn:schemas-microsoft-com:office:office" xmlns:r="http://schemas.openxmlformats.org/officeDocument/2006/relationships" xmlns:m="http://schemas.openxmlformats.org/officeDocument/2006/math" xmlns:v="urn:schemas-microsoft-com:vml" xmlns:wp14="http://schemas.microsoft.com/office/word/2010/wordprocessingDrawing" xmlns:wp="http://schemas.openxmlformats.org/drawingml/2006/wordprocessingDrawing" xmlns:w10="urn:schemas-microsoft-com:office:word" xmlns:w="http://schemas.openxmlformats.org/wordprocessingml/2006/main" xmlns:w14="http://schemas.microsoft.com/office/word/2010/wordml" xmlns:wpg="http://schemas.microsoft.com/office/word/2010/wordprocessingGroup" xmlns:wpi="http://schemas.microsoft.com/office/word/2010/wordprocessingInk" xmlns:wne="http://schemas.microsoft.com/office/word/2006/wordml" xmlns:wps="http://schemas.microsoft.com/office/word/2010/wordprocessingShape" mc:Ignorable="w14 wp14">
   <w:footnote w:type="separator" w:id="-1">
     <w:p>
       <w:r>
@@ -1032,7 +1367,7 @@
 </file>
 
 <file path=word/header1.xml><?xml version="1.0" encoding="utf-8"?>
-<w:hdr xmlns:wpc="http://schemas.microsoft.com/office/word/2010/wordprocessingCanvas" xmlns:mc="http://schemas.openxmlformats.org/markup-compatibility/2006" xmlns:o="urn:schemas-microsoft-com:office:office" xmlns:r="http://schemas.openxmlformats.org/officeDocument/2006/relationships" xmlns:m="http://schemas.openxmlformats.org/officeDocument/2006/math" xmlns:v="urn:schemas-microsoft-com:vml" xmlns:wp14="http://schemas.microsoft.com/office/word/2010/wordprocessingDrawing" xmlns:wp="http://schemas.openxmlformats.org/drawingml/2006/wordprocessingDrawing" xmlns:w10="urn:schemas-microsoft-com:office:word" xmlns:w="http://schemas.openxmlformats.org/wordprocessingml/2006/main" xmlns:w14="http://schemas.microsoft.com/office/word/2010/wordml" xmlns:w15="http://schemas.microsoft.com/office/word/2012/wordml" xmlns:wpg="http://schemas.microsoft.com/office/word/2010/wordprocessingGroup" xmlns:wpi="http://schemas.microsoft.com/office/word/2010/wordprocessingInk" xmlns:wne="http://schemas.microsoft.com/office/word/2006/wordml" xmlns:wps="http://schemas.microsoft.com/office/word/2010/wordprocessingShape" mc:Ignorable="w14 w15 wp14">
+<w:hdr xmlns:wpc="http://schemas.microsoft.com/office/word/2010/wordprocessingCanvas" xmlns:mc="http://schemas.openxmlformats.org/markup-compatibility/2006" xmlns:o="urn:schemas-microsoft-com:office:office" xmlns:r="http://schemas.openxmlformats.org/officeDocument/2006/relationships" xmlns:m="http://schemas.openxmlformats.org/officeDocument/2006/math" xmlns:v="urn:schemas-microsoft-com:vml" xmlns:wp14="http://schemas.microsoft.com/office/word/2010/wordprocessingDrawing" xmlns:wp="http://schemas.openxmlformats.org/drawingml/2006/wordprocessingDrawing" xmlns:w10="urn:schemas-microsoft-com:office:word" xmlns:w="http://schemas.openxmlformats.org/wordprocessingml/2006/main" xmlns:w14="http://schemas.microsoft.com/office/word/2010/wordml" xmlns:wpg="http://schemas.microsoft.com/office/word/2010/wordprocessingGroup" xmlns:wpi="http://schemas.microsoft.com/office/word/2010/wordprocessingInk" xmlns:wne="http://schemas.microsoft.com/office/word/2006/wordml" xmlns:wps="http://schemas.microsoft.com/office/word/2010/wordprocessingShape" mc:Ignorable="w14 wp14">
   <w:tbl>
     <w:tblPr>
       <w:tblW w:w="0" w:type="auto"/>
@@ -1114,8 +1449,17 @@
               <w:sz w:val="20"/>
               <w:lang w:val="pt-BR"/>
             </w:rPr>
-            <w:t>Realizar Login</w:t>
+            <w:t xml:space="preserve">Realizar </w:t>
           </w:r>
+          <w:proofErr w:type="spellStart"/>
+          <w:r>
+            <w:rPr>
+              <w:sz w:val="20"/>
+              <w:lang w:val="pt-BR"/>
+            </w:rPr>
+            <w:t>Login</w:t>
+          </w:r>
+          <w:proofErr w:type="spellEnd"/>
         </w:p>
       </w:tc>
       <w:tc>
@@ -1134,7 +1478,23 @@
               <w:sz w:val="20"/>
               <w:lang w:val="pt-BR"/>
             </w:rPr>
-            <w:t xml:space="preserve">  Data:  01/05/2015</w:t>
+            <w:t xml:space="preserve">  Data:</w:t>
+          </w:r>
+          <w:proofErr w:type="gramStart"/>
+          <w:r>
+            <w:rPr>
+              <w:sz w:val="20"/>
+              <w:lang w:val="pt-BR"/>
+            </w:rPr>
+            <w:t xml:space="preserve">  </w:t>
+          </w:r>
+          <w:proofErr w:type="gramEnd"/>
+          <w:r>
+            <w:rPr>
+              <w:sz w:val="20"/>
+              <w:lang w:val="pt-BR"/>
+            </w:rPr>
+            <w:t>01/05/2015</w:t>
           </w:r>
         </w:p>
       </w:tc>
@@ -1152,7 +1512,7 @@
 </file>
 
 <file path=word/numbering.xml><?xml version="1.0" encoding="utf-8"?>
-<w:numbering xmlns:wpc="http://schemas.microsoft.com/office/word/2010/wordprocessingCanvas" xmlns:mc="http://schemas.openxmlformats.org/markup-compatibility/2006" xmlns:o="urn:schemas-microsoft-com:office:office" xmlns:r="http://schemas.openxmlformats.org/officeDocument/2006/relationships" xmlns:m="http://schemas.openxmlformats.org/officeDocument/2006/math" xmlns:v="urn:schemas-microsoft-com:vml" xmlns:wp14="http://schemas.microsoft.com/office/word/2010/wordprocessingDrawing" xmlns:wp="http://schemas.openxmlformats.org/drawingml/2006/wordprocessingDrawing" xmlns:w10="urn:schemas-microsoft-com:office:word" xmlns:w="http://schemas.openxmlformats.org/wordprocessingml/2006/main" xmlns:w14="http://schemas.microsoft.com/office/word/2010/wordml" xmlns:w15="http://schemas.microsoft.com/office/word/2012/wordml" xmlns:wpg="http://schemas.microsoft.com/office/word/2010/wordprocessingGroup" xmlns:wpi="http://schemas.microsoft.com/office/word/2010/wordprocessingInk" xmlns:wne="http://schemas.microsoft.com/office/word/2006/wordml" xmlns:wps="http://schemas.microsoft.com/office/word/2010/wordprocessingShape" mc:Ignorable="w14 w15 wp14">
+<w:numbering xmlns:wpc="http://schemas.microsoft.com/office/word/2010/wordprocessingCanvas" xmlns:mc="http://schemas.openxmlformats.org/markup-compatibility/2006" xmlns:o="urn:schemas-microsoft-com:office:office" xmlns:r="http://schemas.openxmlformats.org/officeDocument/2006/relationships" xmlns:m="http://schemas.openxmlformats.org/officeDocument/2006/math" xmlns:v="urn:schemas-microsoft-com:vml" xmlns:wp14="http://schemas.microsoft.com/office/word/2010/wordprocessingDrawing" xmlns:wp="http://schemas.openxmlformats.org/drawingml/2006/wordprocessingDrawing" xmlns:w10="urn:schemas-microsoft-com:office:word" xmlns:w="http://schemas.openxmlformats.org/wordprocessingml/2006/main" xmlns:w14="http://schemas.microsoft.com/office/word/2010/wordml" xmlns:wpg="http://schemas.microsoft.com/office/word/2010/wordprocessingGroup" xmlns:wpi="http://schemas.microsoft.com/office/word/2010/wordprocessingInk" xmlns:wne="http://schemas.microsoft.com/office/word/2006/wordml" xmlns:wps="http://schemas.microsoft.com/office/word/2010/wordprocessingShape" mc:Ignorable="w14 wp14">
   <w:abstractNum w:abstractNumId="0">
     <w:nsid w:val="FFFFFFFB"/>
     <w:multiLevelType w:val="multilevel"/>
@@ -2039,7 +2399,7 @@
 </file>
 
 <file path=word/styles.xml><?xml version="1.0" encoding="utf-8"?>
-<w:styles xmlns:mc="http://schemas.openxmlformats.org/markup-compatibility/2006" xmlns:r="http://schemas.openxmlformats.org/officeDocument/2006/relationships" xmlns:w="http://schemas.openxmlformats.org/wordprocessingml/2006/main" xmlns:w14="http://schemas.microsoft.com/office/word/2010/wordml" xmlns:w15="http://schemas.microsoft.com/office/word/2012/wordml" mc:Ignorable="w14 w15">
+<w:styles xmlns:mc="http://schemas.openxmlformats.org/markup-compatibility/2006" xmlns:r="http://schemas.openxmlformats.org/officeDocument/2006/relationships" xmlns:w="http://schemas.openxmlformats.org/wordprocessingml/2006/main" xmlns:w14="http://schemas.microsoft.com/office/word/2010/wordml" mc:Ignorable="w14">
   <w:docDefaults>
     <w:rPrDefault>
       <w:rPr>
@@ -2049,378 +2409,144 @@
     </w:rPrDefault>
     <w:pPrDefault/>
   </w:docDefaults>
-  <w:latentStyles w:defLockedState="0" w:defUIPriority="99" w:defSemiHidden="0" w:defUnhideWhenUsed="0" w:defQFormat="0" w:count="371">
-    <w:lsdException w:name="Normal" w:uiPriority="0" w:qFormat="1"/>
-    <w:lsdException w:name="heading 1" w:uiPriority="9" w:qFormat="1"/>
-    <w:lsdException w:name="heading 2" w:uiPriority="9" w:qFormat="1"/>
-    <w:lsdException w:name="heading 3" w:uiPriority="9" w:qFormat="1"/>
-    <w:lsdException w:name="heading 4" w:uiPriority="9" w:qFormat="1"/>
-    <w:lsdException w:name="heading 5" w:uiPriority="9" w:qFormat="1"/>
-    <w:lsdException w:name="heading 6" w:uiPriority="9" w:qFormat="1"/>
-    <w:lsdException w:name="heading 7" w:uiPriority="9" w:qFormat="1"/>
-    <w:lsdException w:name="heading 8" w:uiPriority="9" w:qFormat="1"/>
-    <w:lsdException w:name="heading 9" w:uiPriority="9" w:qFormat="1"/>
-    <w:lsdException w:name="index 1" w:semiHidden="1" w:unhideWhenUsed="1"/>
-    <w:lsdException w:name="index 2" w:semiHidden="1" w:unhideWhenUsed="1"/>
-    <w:lsdException w:name="index 3" w:semiHidden="1" w:unhideWhenUsed="1"/>
-    <w:lsdException w:name="index 4" w:semiHidden="1" w:unhideWhenUsed="1"/>
-    <w:lsdException w:name="index 5" w:semiHidden="1" w:unhideWhenUsed="1"/>
-    <w:lsdException w:name="index 6" w:semiHidden="1" w:unhideWhenUsed="1"/>
-    <w:lsdException w:name="index 7" w:semiHidden="1" w:unhideWhenUsed="1"/>
-    <w:lsdException w:name="index 8" w:semiHidden="1" w:unhideWhenUsed="1"/>
-    <w:lsdException w:name="index 9" w:semiHidden="1" w:unhideWhenUsed="1"/>
-    <w:lsdException w:name="toc 1" w:semiHidden="1" w:uiPriority="39" w:unhideWhenUsed="1"/>
-    <w:lsdException w:name="toc 2" w:semiHidden="1" w:uiPriority="39" w:unhideWhenUsed="1"/>
-    <w:lsdException w:name="toc 3" w:semiHidden="1" w:uiPriority="39" w:unhideWhenUsed="1"/>
-    <w:lsdException w:name="toc 4" w:semiHidden="1" w:uiPriority="39" w:unhideWhenUsed="1"/>
-    <w:lsdException w:name="toc 5" w:semiHidden="1" w:uiPriority="39" w:unhideWhenUsed="1"/>
-    <w:lsdException w:name="toc 6" w:semiHidden="1" w:uiPriority="39" w:unhideWhenUsed="1"/>
-    <w:lsdException w:name="toc 7" w:semiHidden="1" w:uiPriority="39" w:unhideWhenUsed="1"/>
-    <w:lsdException w:name="toc 8" w:semiHidden="1" w:uiPriority="39" w:unhideWhenUsed="1"/>
-    <w:lsdException w:name="toc 9" w:semiHidden="1" w:uiPriority="39" w:unhideWhenUsed="1"/>
-    <w:lsdException w:name="Normal Indent" w:semiHidden="1" w:unhideWhenUsed="1"/>
-    <w:lsdException w:name="footnote text" w:semiHidden="1" w:unhideWhenUsed="1"/>
-    <w:lsdException w:name="annotation text" w:semiHidden="1" w:unhideWhenUsed="1"/>
-    <w:lsdException w:name="header" w:semiHidden="1" w:unhideWhenUsed="1"/>
-    <w:lsdException w:name="footer" w:semiHidden="1" w:unhideWhenUsed="1"/>
-    <w:lsdException w:name="index heading" w:semiHidden="1" w:unhideWhenUsed="1"/>
-    <w:lsdException w:name="caption" w:semiHidden="1" w:uiPriority="35" w:unhideWhenUsed="1" w:qFormat="1"/>
-    <w:lsdException w:name="table of figures" w:semiHidden="1" w:unhideWhenUsed="1"/>
-    <w:lsdException w:name="envelope address" w:semiHidden="1" w:unhideWhenUsed="1"/>
-    <w:lsdException w:name="envelope return" w:semiHidden="1" w:unhideWhenUsed="1"/>
-    <w:lsdException w:name="footnote reference" w:semiHidden="1" w:unhideWhenUsed="1"/>
-    <w:lsdException w:name="annotation reference" w:semiHidden="1" w:unhideWhenUsed="1"/>
-    <w:lsdException w:name="line number" w:semiHidden="1" w:unhideWhenUsed="1"/>
-    <w:lsdException w:name="page number" w:semiHidden="1" w:unhideWhenUsed="1"/>
-    <w:lsdException w:name="endnote reference" w:semiHidden="1" w:unhideWhenUsed="1"/>
-    <w:lsdException w:name="endnote text" w:semiHidden="1" w:unhideWhenUsed="1"/>
-    <w:lsdException w:name="table of authorities" w:semiHidden="1" w:unhideWhenUsed="1"/>
-    <w:lsdException w:name="macro" w:semiHidden="1" w:unhideWhenUsed="1"/>
-    <w:lsdException w:name="toa heading" w:semiHidden="1" w:unhideWhenUsed="1"/>
-    <w:lsdException w:name="List" w:semiHidden="1" w:unhideWhenUsed="1"/>
-    <w:lsdException w:name="List Bullet" w:semiHidden="1" w:unhideWhenUsed="1"/>
-    <w:lsdException w:name="List Number" w:semiHidden="1" w:unhideWhenUsed="1"/>
-    <w:lsdException w:name="List 2" w:semiHidden="1" w:unhideWhenUsed="1"/>
-    <w:lsdException w:name="List 3" w:semiHidden="1" w:unhideWhenUsed="1"/>
-    <w:lsdException w:name="List 4" w:semiHidden="1" w:unhideWhenUsed="1"/>
-    <w:lsdException w:name="List 5" w:semiHidden="1" w:unhideWhenUsed="1"/>
-    <w:lsdException w:name="List Bullet 2" w:semiHidden="1" w:unhideWhenUsed="1"/>
-    <w:lsdException w:name="List Bullet 3" w:semiHidden="1" w:unhideWhenUsed="1"/>
-    <w:lsdException w:name="List Bullet 4" w:semiHidden="1" w:unhideWhenUsed="1"/>
-    <w:lsdException w:name="List Bullet 5" w:semiHidden="1" w:unhideWhenUsed="1"/>
-    <w:lsdException w:name="List Number 2" w:semiHidden="1" w:unhideWhenUsed="1"/>
-    <w:lsdException w:name="List Number 3" w:semiHidden="1" w:unhideWhenUsed="1"/>
-    <w:lsdException w:name="List Number 4" w:semiHidden="1" w:unhideWhenUsed="1"/>
-    <w:lsdException w:name="List Number 5" w:semiHidden="1" w:unhideWhenUsed="1"/>
-    <w:lsdException w:name="Title" w:uiPriority="10" w:qFormat="1"/>
-    <w:lsdException w:name="Closing" w:semiHidden="1" w:unhideWhenUsed="1"/>
-    <w:lsdException w:name="Signature" w:semiHidden="1" w:unhideWhenUsed="1"/>
-    <w:lsdException w:name="Default Paragraph Font" w:semiHidden="1" w:uiPriority="1" w:unhideWhenUsed="1"/>
-    <w:lsdException w:name="Body Text" w:semiHidden="1" w:unhideWhenUsed="1"/>
-    <w:lsdException w:name="Body Text Indent" w:semiHidden="1" w:unhideWhenUsed="1"/>
-    <w:lsdException w:name="List Continue" w:semiHidden="1" w:unhideWhenUsed="1"/>
-    <w:lsdException w:name="List Continue 2" w:semiHidden="1" w:unhideWhenUsed="1"/>
-    <w:lsdException w:name="List Continue 3" w:semiHidden="1" w:unhideWhenUsed="1"/>
-    <w:lsdException w:name="List Continue 4" w:semiHidden="1" w:unhideWhenUsed="1"/>
-    <w:lsdException w:name="List Continue 5" w:semiHidden="1" w:unhideWhenUsed="1"/>
-    <w:lsdException w:name="Message Header" w:semiHidden="1" w:unhideWhenUsed="1"/>
-    <w:lsdException w:name="Subtitle" w:uiPriority="11" w:qFormat="1"/>
-    <w:lsdException w:name="Salutation" w:semiHidden="1" w:unhideWhenUsed="1"/>
-    <w:lsdException w:name="Date" w:semiHidden="1" w:unhideWhenUsed="1"/>
-    <w:lsdException w:name="Body Text First Indent" w:semiHidden="1" w:unhideWhenUsed="1"/>
-    <w:lsdException w:name="Body Text First Indent 2" w:semiHidden="1" w:unhideWhenUsed="1"/>
-    <w:lsdException w:name="Note Heading" w:semiHidden="1" w:unhideWhenUsed="1"/>
-    <w:lsdException w:name="Body Text 2" w:semiHidden="1" w:unhideWhenUsed="1"/>
-    <w:lsdException w:name="Body Text 3" w:semiHidden="1" w:unhideWhenUsed="1"/>
-    <w:lsdException w:name="Body Text Indent 2" w:semiHidden="1" w:unhideWhenUsed="1"/>
-    <w:lsdException w:name="Body Text Indent 3" w:semiHidden="1" w:unhideWhenUsed="1"/>
-    <w:lsdException w:name="Block Text" w:semiHidden="1" w:unhideWhenUsed="1"/>
-    <w:lsdException w:name="Hyperlink" w:semiHidden="1" w:unhideWhenUsed="1"/>
-    <w:lsdException w:name="FollowedHyperlink" w:semiHidden="1" w:unhideWhenUsed="1"/>
-    <w:lsdException w:name="Strong" w:uiPriority="22" w:qFormat="1"/>
-    <w:lsdException w:name="Emphasis" w:uiPriority="20" w:qFormat="1"/>
-    <w:lsdException w:name="Document Map" w:semiHidden="1" w:unhideWhenUsed="1"/>
-    <w:lsdException w:name="Plain Text" w:semiHidden="1" w:unhideWhenUsed="1"/>
-    <w:lsdException w:name="E-mail Signature" w:semiHidden="1" w:unhideWhenUsed="1"/>
-    <w:lsdException w:name="HTML Top of Form" w:semiHidden="1" w:unhideWhenUsed="1"/>
-    <w:lsdException w:name="HTML Bottom of Form" w:semiHidden="1" w:unhideWhenUsed="1"/>
-    <w:lsdException w:name="Normal (Web)" w:semiHidden="1" w:unhideWhenUsed="1"/>
-    <w:lsdException w:name="HTML Acronym" w:semiHidden="1" w:unhideWhenUsed="1"/>
-    <w:lsdException w:name="HTML Address" w:semiHidden="1" w:unhideWhenUsed="1"/>
-    <w:lsdException w:name="HTML Cite" w:semiHidden="1" w:unhideWhenUsed="1"/>
-    <w:lsdException w:name="HTML Code" w:semiHidden="1" w:unhideWhenUsed="1"/>
-    <w:lsdException w:name="HTML Definition" w:semiHidden="1" w:unhideWhenUsed="1"/>
-    <w:lsdException w:name="HTML Keyboard" w:semiHidden="1" w:unhideWhenUsed="1"/>
-    <w:lsdException w:name="HTML Preformatted" w:semiHidden="1" w:unhideWhenUsed="1"/>
-    <w:lsdException w:name="HTML Sample" w:semiHidden="1" w:unhideWhenUsed="1"/>
-    <w:lsdException w:name="HTML Typewriter" w:semiHidden="1" w:unhideWhenUsed="1"/>
-    <w:lsdException w:name="HTML Variable" w:semiHidden="1" w:unhideWhenUsed="1"/>
-    <w:lsdException w:name="Normal Table" w:semiHidden="1" w:unhideWhenUsed="1"/>
-    <w:lsdException w:name="annotation subject" w:semiHidden="1" w:unhideWhenUsed="1"/>
-    <w:lsdException w:name="No List" w:semiHidden="1" w:unhideWhenUsed="1"/>
-    <w:lsdException w:name="Outline List 1" w:semiHidden="1" w:unhideWhenUsed="1"/>
-    <w:lsdException w:name="Outline List 2" w:semiHidden="1" w:unhideWhenUsed="1"/>
-    <w:lsdException w:name="Outline List 3" w:semiHidden="1" w:unhideWhenUsed="1"/>
-    <w:lsdException w:name="Table Simple 1" w:semiHidden="1" w:unhideWhenUsed="1"/>
-    <w:lsdException w:name="Table Simple 2" w:semiHidden="1" w:unhideWhenUsed="1"/>
-    <w:lsdException w:name="Table Simple 3" w:semiHidden="1" w:unhideWhenUsed="1"/>
-    <w:lsdException w:name="Table Classic 1" w:semiHidden="1" w:unhideWhenUsed="1"/>
-    <w:lsdException w:name="Table Classic 2" w:semiHidden="1" w:unhideWhenUsed="1"/>
-    <w:lsdException w:name="Table Classic 3" w:semiHidden="1" w:unhideWhenUsed="1"/>
-    <w:lsdException w:name="Table Classic 4" w:semiHidden="1" w:unhideWhenUsed="1"/>
-    <w:lsdException w:name="Table Colorful 1" w:semiHidden="1" w:unhideWhenUsed="1"/>
-    <w:lsdException w:name="Table Colorful 2" w:semiHidden="1" w:unhideWhenUsed="1"/>
-    <w:lsdException w:name="Table Colorful 3" w:semiHidden="1" w:unhideWhenUsed="1"/>
-    <w:lsdException w:name="Table Columns 1" w:semiHidden="1" w:unhideWhenUsed="1"/>
-    <w:lsdException w:name="Table Columns 2" w:semiHidden="1" w:unhideWhenUsed="1"/>
-    <w:lsdException w:name="Table Columns 3" w:semiHidden="1" w:unhideWhenUsed="1"/>
-    <w:lsdException w:name="Table Columns 4" w:semiHidden="1" w:unhideWhenUsed="1"/>
-    <w:lsdException w:name="Table Columns 5" w:semiHidden="1" w:unhideWhenUsed="1"/>
-    <w:lsdException w:name="Table Grid 1" w:semiHidden="1" w:unhideWhenUsed="1"/>
-    <w:lsdException w:name="Table Grid 2" w:semiHidden="1" w:unhideWhenUsed="1"/>
-    <w:lsdException w:name="Table Grid 3" w:semiHidden="1" w:unhideWhenUsed="1"/>
-    <w:lsdException w:name="Table Grid 4" w:semiHidden="1" w:unhideWhenUsed="1"/>
-    <w:lsdException w:name="Table Grid 5" w:semiHidden="1" w:unhideWhenUsed="1"/>
-    <w:lsdException w:name="Table Grid 6" w:semiHidden="1" w:unhideWhenUsed="1"/>
-    <w:lsdException w:name="Table Grid 7" w:semiHidden="1" w:unhideWhenUsed="1"/>
-    <w:lsdException w:name="Table Grid 8" w:semiHidden="1" w:unhideWhenUsed="1"/>
-    <w:lsdException w:name="Table List 1" w:semiHidden="1" w:unhideWhenUsed="1"/>
-    <w:lsdException w:name="Table List 2" w:semiHidden="1" w:unhideWhenUsed="1"/>
-    <w:lsdException w:name="Table List 3" w:semiHidden="1" w:unhideWhenUsed="1"/>
-    <w:lsdException w:name="Table List 4" w:semiHidden="1" w:unhideWhenUsed="1"/>
-    <w:lsdException w:name="Table List 5" w:semiHidden="1" w:unhideWhenUsed="1"/>
-    <w:lsdException w:name="Table List 6" w:semiHidden="1" w:unhideWhenUsed="1"/>
-    <w:lsdException w:name="Table List 7" w:semiHidden="1" w:unhideWhenUsed="1"/>
-    <w:lsdException w:name="Table List 8" w:semiHidden="1" w:unhideWhenUsed="1"/>
-    <w:lsdException w:name="Table 3D effects 1" w:semiHidden="1" w:unhideWhenUsed="1"/>
-    <w:lsdException w:name="Table 3D effects 2" w:semiHidden="1" w:unhideWhenUsed="1"/>
-    <w:lsdException w:name="Table 3D effects 3" w:semiHidden="1" w:unhideWhenUsed="1"/>
-    <w:lsdException w:name="Table Contemporary" w:semiHidden="1" w:unhideWhenUsed="1"/>
-    <w:lsdException w:name="Table Elegant" w:semiHidden="1" w:unhideWhenUsed="1"/>
-    <w:lsdException w:name="Table Professional" w:semiHidden="1" w:unhideWhenUsed="1"/>
-    <w:lsdException w:name="Table Subtle 1" w:semiHidden="1" w:unhideWhenUsed="1"/>
-    <w:lsdException w:name="Table Subtle 2" w:semiHidden="1" w:unhideWhenUsed="1"/>
-    <w:lsdException w:name="Table Web 1" w:semiHidden="1" w:unhideWhenUsed="1"/>
-    <w:lsdException w:name="Table Web 2" w:semiHidden="1" w:unhideWhenUsed="1"/>
-    <w:lsdException w:name="Table Web 3" w:semiHidden="1" w:unhideWhenUsed="1"/>
-    <w:lsdException w:name="Balloon Text" w:semiHidden="1" w:unhideWhenUsed="1"/>
-    <w:lsdException w:name="Table Grid" w:uiPriority="59"/>
-    <w:lsdException w:name="Table Theme" w:semiHidden="1" w:unhideWhenUsed="1"/>
-    <w:lsdException w:name="Placeholder Text" w:semiHidden="1"/>
-    <w:lsdException w:name="No Spacing" w:uiPriority="1" w:qFormat="1"/>
-    <w:lsdException w:name="Light Shading" w:uiPriority="60"/>
-    <w:lsdException w:name="Light List" w:uiPriority="61"/>
-    <w:lsdException w:name="Light Grid" w:uiPriority="62"/>
-    <w:lsdException w:name="Medium Shading 1" w:uiPriority="63"/>
-    <w:lsdException w:name="Medium Shading 2" w:uiPriority="64"/>
-    <w:lsdException w:name="Medium List 1" w:uiPriority="65"/>
-    <w:lsdException w:name="Medium List 2" w:uiPriority="66"/>
-    <w:lsdException w:name="Medium Grid 1" w:uiPriority="67"/>
-    <w:lsdException w:name="Medium Grid 2" w:uiPriority="68"/>
-    <w:lsdException w:name="Medium Grid 3" w:uiPriority="69"/>
-    <w:lsdException w:name="Dark List" w:uiPriority="70"/>
-    <w:lsdException w:name="Colorful Shading" w:uiPriority="71"/>
-    <w:lsdException w:name="Colorful List" w:uiPriority="72"/>
-    <w:lsdException w:name="Colorful Grid" w:uiPriority="73"/>
-    <w:lsdException w:name="Light Shading Accent 1" w:uiPriority="60"/>
-    <w:lsdException w:name="Light List Accent 1" w:uiPriority="61"/>
-    <w:lsdException w:name="Light Grid Accent 1" w:uiPriority="62"/>
-    <w:lsdException w:name="Medium Shading 1 Accent 1" w:uiPriority="63"/>
-    <w:lsdException w:name="Medium Shading 2 Accent 1" w:uiPriority="64"/>
-    <w:lsdException w:name="Medium List 1 Accent 1" w:uiPriority="65"/>
-    <w:lsdException w:name="Revision" w:semiHidden="1"/>
-    <w:lsdException w:name="List Paragraph" w:uiPriority="34" w:qFormat="1"/>
-    <w:lsdException w:name="Quote" w:uiPriority="29" w:qFormat="1"/>
-    <w:lsdException w:name="Intense Quote" w:uiPriority="30" w:qFormat="1"/>
-    <w:lsdException w:name="Medium List 2 Accent 1" w:uiPriority="66"/>
-    <w:lsdException w:name="Medium Grid 1 Accent 1" w:uiPriority="67"/>
-    <w:lsdException w:name="Medium Grid 2 Accent 1" w:uiPriority="68"/>
-    <w:lsdException w:name="Medium Grid 3 Accent 1" w:uiPriority="69"/>
-    <w:lsdException w:name="Dark List Accent 1" w:uiPriority="70"/>
-    <w:lsdException w:name="Colorful Shading Accent 1" w:uiPriority="71"/>
-    <w:lsdException w:name="Colorful List Accent 1" w:uiPriority="72"/>
-    <w:lsdException w:name="Colorful Grid Accent 1" w:uiPriority="73"/>
-    <w:lsdException w:name="Light Shading Accent 2" w:uiPriority="60"/>
-    <w:lsdException w:name="Light List Accent 2" w:uiPriority="61"/>
-    <w:lsdException w:name="Light Grid Accent 2" w:uiPriority="62"/>
-    <w:lsdException w:name="Medium Shading 1 Accent 2" w:uiPriority="63"/>
-    <w:lsdException w:name="Medium Shading 2 Accent 2" w:uiPriority="64"/>
-    <w:lsdException w:name="Medium List 1 Accent 2" w:uiPriority="65"/>
-    <w:lsdException w:name="Medium List 2 Accent 2" w:uiPriority="66"/>
-    <w:lsdException w:name="Medium Grid 1 Accent 2" w:uiPriority="67"/>
-    <w:lsdException w:name="Medium Grid 2 Accent 2" w:uiPriority="68"/>
-    <w:lsdException w:name="Medium Grid 3 Accent 2" w:uiPriority="69"/>
-    <w:lsdException w:name="Dark List Accent 2" w:uiPriority="70"/>
-    <w:lsdException w:name="Colorful Shading Accent 2" w:uiPriority="71"/>
-    <w:lsdException w:name="Colorful List Accent 2" w:uiPriority="72"/>
-    <w:lsdException w:name="Colorful Grid Accent 2" w:uiPriority="73"/>
-    <w:lsdException w:name="Light Shading Accent 3" w:uiPriority="60"/>
-    <w:lsdException w:name="Light List Accent 3" w:uiPriority="61"/>
-    <w:lsdException w:name="Light Grid Accent 3" w:uiPriority="62"/>
-    <w:lsdException w:name="Medium Shading 1 Accent 3" w:uiPriority="63"/>
-    <w:lsdException w:name="Medium Shading 2 Accent 3" w:uiPriority="64"/>
-    <w:lsdException w:name="Medium List 1 Accent 3" w:uiPriority="65"/>
-    <w:lsdException w:name="Medium List 2 Accent 3" w:uiPriority="66"/>
-    <w:lsdException w:name="Medium Grid 1 Accent 3" w:uiPriority="67"/>
-    <w:lsdException w:name="Medium Grid 2 Accent 3" w:uiPriority="68"/>
-    <w:lsdException w:name="Medium Grid 3 Accent 3" w:uiPriority="69"/>
-    <w:lsdException w:name="Dark List Accent 3" w:uiPriority="70"/>
-    <w:lsdException w:name="Colorful Shading Accent 3" w:uiPriority="71"/>
-    <w:lsdException w:name="Colorful List Accent 3" w:uiPriority="72"/>
-    <w:lsdException w:name="Colorful Grid Accent 3" w:uiPriority="73"/>
-    <w:lsdException w:name="Light Shading Accent 4" w:uiPriority="60"/>
-    <w:lsdException w:name="Light List Accent 4" w:uiPriority="61"/>
-    <w:lsdException w:name="Light Grid Accent 4" w:uiPriority="62"/>
-    <w:lsdException w:name="Medium Shading 1 Accent 4" w:uiPriority="63"/>
-    <w:lsdException w:name="Medium Shading 2 Accent 4" w:uiPriority="64"/>
-    <w:lsdException w:name="Medium List 1 Accent 4" w:uiPriority="65"/>
-    <w:lsdException w:name="Medium List 2 Accent 4" w:uiPriority="66"/>
-    <w:lsdException w:name="Medium Grid 1 Accent 4" w:uiPriority="67"/>
-    <w:lsdException w:name="Medium Grid 2 Accent 4" w:uiPriority="68"/>
-    <w:lsdException w:name="Medium Grid 3 Accent 4" w:uiPriority="69"/>
-    <w:lsdException w:name="Dark List Accent 4" w:uiPriority="70"/>
-    <w:lsdException w:name="Colorful Shading Accent 4" w:uiPriority="71"/>
-    <w:lsdException w:name="Colorful List Accent 4" w:uiPriority="72"/>
-    <w:lsdException w:name="Colorful Grid Accent 4" w:uiPriority="73"/>
-    <w:lsdException w:name="Light Shading Accent 5" w:uiPriority="60"/>
-    <w:lsdException w:name="Light List Accent 5" w:uiPriority="61"/>
-    <w:lsdException w:name="Light Grid Accent 5" w:uiPriority="62"/>
-    <w:lsdException w:name="Medium Shading 1 Accent 5" w:uiPriority="63"/>
-    <w:lsdException w:name="Medium Shading 2 Accent 5" w:uiPriority="64"/>
-    <w:lsdException w:name="Medium List 1 Accent 5" w:uiPriority="65"/>
-    <w:lsdException w:name="Medium List 2 Accent 5" w:uiPriority="66"/>
-    <w:lsdException w:name="Medium Grid 1 Accent 5" w:uiPriority="67"/>
-    <w:lsdException w:name="Medium Grid 2 Accent 5" w:uiPriority="68"/>
-    <w:lsdException w:name="Medium Grid 3 Accent 5" w:uiPriority="69"/>
-    <w:lsdException w:name="Dark List Accent 5" w:uiPriority="70"/>
-    <w:lsdException w:name="Colorful Shading Accent 5" w:uiPriority="71"/>
-    <w:lsdException w:name="Colorful List Accent 5" w:uiPriority="72"/>
-    <w:lsdException w:name="Colorful Grid Accent 5" w:uiPriority="73"/>
-    <w:lsdException w:name="Light Shading Accent 6" w:uiPriority="60"/>
-    <w:lsdException w:name="Light List Accent 6" w:uiPriority="61"/>
-    <w:lsdException w:name="Light Grid Accent 6" w:uiPriority="62"/>
-    <w:lsdException w:name="Medium Shading 1 Accent 6" w:uiPriority="63"/>
-    <w:lsdException w:name="Medium Shading 2 Accent 6" w:uiPriority="64"/>
-    <w:lsdException w:name="Medium List 1 Accent 6" w:uiPriority="65"/>
-    <w:lsdException w:name="Medium List 2 Accent 6" w:uiPriority="66"/>
-    <w:lsdException w:name="Medium Grid 1 Accent 6" w:uiPriority="67"/>
-    <w:lsdException w:name="Medium Grid 2 Accent 6" w:uiPriority="68"/>
-    <w:lsdException w:name="Medium Grid 3 Accent 6" w:uiPriority="69"/>
-    <w:lsdException w:name="Dark List Accent 6" w:uiPriority="70"/>
-    <w:lsdException w:name="Colorful Shading Accent 6" w:uiPriority="71"/>
-    <w:lsdException w:name="Colorful List Accent 6" w:uiPriority="72"/>
-    <w:lsdException w:name="Colorful Grid Accent 6" w:uiPriority="73"/>
-    <w:lsdException w:name="Subtle Emphasis" w:uiPriority="19" w:qFormat="1"/>
-    <w:lsdException w:name="Intense Emphasis" w:uiPriority="21" w:qFormat="1"/>
-    <w:lsdException w:name="Subtle Reference" w:uiPriority="31" w:qFormat="1"/>
-    <w:lsdException w:name="Intense Reference" w:uiPriority="32" w:qFormat="1"/>
-    <w:lsdException w:name="Book Title" w:uiPriority="33" w:qFormat="1"/>
-    <w:lsdException w:name="Bibliography" w:semiHidden="1" w:uiPriority="37" w:unhideWhenUsed="1"/>
-    <w:lsdException w:name="TOC Heading" w:semiHidden="1" w:uiPriority="39" w:unhideWhenUsed="1" w:qFormat="1"/>
-    <w:lsdException w:name="Plain Table 1" w:uiPriority="41"/>
-    <w:lsdException w:name="Plain Table 2" w:uiPriority="42"/>
-    <w:lsdException w:name="Plain Table 3" w:uiPriority="43"/>
-    <w:lsdException w:name="Plain Table 4" w:uiPriority="44"/>
-    <w:lsdException w:name="Plain Table 5" w:uiPriority="45"/>
-    <w:lsdException w:name="Grid Table Light" w:uiPriority="40"/>
-    <w:lsdException w:name="Grid Table 1 Light" w:uiPriority="46"/>
-    <w:lsdException w:name="Grid Table 2" w:uiPriority="47"/>
-    <w:lsdException w:name="Grid Table 3" w:uiPriority="48"/>
-    <w:lsdException w:name="Grid Table 4" w:uiPriority="49"/>
-    <w:lsdException w:name="Grid Table 5 Dark" w:uiPriority="50"/>
-    <w:lsdException w:name="Grid Table 6 Colorful" w:uiPriority="51"/>
-    <w:lsdException w:name="Grid Table 7 Colorful" w:uiPriority="52"/>
-    <w:lsdException w:name="Grid Table 1 Light Accent 1" w:uiPriority="46"/>
-    <w:lsdException w:name="Grid Table 2 Accent 1" w:uiPriority="47"/>
-    <w:lsdException w:name="Grid Table 3 Accent 1" w:uiPriority="48"/>
-    <w:lsdException w:name="Grid Table 4 Accent 1" w:uiPriority="49"/>
-    <w:lsdException w:name="Grid Table 5 Dark Accent 1" w:uiPriority="50"/>
-    <w:lsdException w:name="Grid Table 6 Colorful Accent 1" w:uiPriority="51"/>
-    <w:lsdException w:name="Grid Table 7 Colorful Accent 1" w:uiPriority="52"/>
-    <w:lsdException w:name="Grid Table 1 Light Accent 2" w:uiPriority="46"/>
-    <w:lsdException w:name="Grid Table 2 Accent 2" w:uiPriority="47"/>
-    <w:lsdException w:name="Grid Table 3 Accent 2" w:uiPriority="48"/>
-    <w:lsdException w:name="Grid Table 4 Accent 2" w:uiPriority="49"/>
-    <w:lsdException w:name="Grid Table 5 Dark Accent 2" w:uiPriority="50"/>
-    <w:lsdException w:name="Grid Table 6 Colorful Accent 2" w:uiPriority="51"/>
-    <w:lsdException w:name="Grid Table 7 Colorful Accent 2" w:uiPriority="52"/>
-    <w:lsdException w:name="Grid Table 1 Light Accent 3" w:uiPriority="46"/>
-    <w:lsdException w:name="Grid Table 2 Accent 3" w:uiPriority="47"/>
-    <w:lsdException w:name="Grid Table 3 Accent 3" w:uiPriority="48"/>
-    <w:lsdException w:name="Grid Table 4 Accent 3" w:uiPriority="49"/>
-    <w:lsdException w:name="Grid Table 5 Dark Accent 3" w:uiPriority="50"/>
-    <w:lsdException w:name="Grid Table 6 Colorful Accent 3" w:uiPriority="51"/>
-    <w:lsdException w:name="Grid Table 7 Colorful Accent 3" w:uiPriority="52"/>
-    <w:lsdException w:name="Grid Table 1 Light Accent 4" w:uiPriority="46"/>
-    <w:lsdException w:name="Grid Table 2 Accent 4" w:uiPriority="47"/>
-    <w:lsdException w:name="Grid Table 3 Accent 4" w:uiPriority="48"/>
-    <w:lsdException w:name="Grid Table 4 Accent 4" w:uiPriority="49"/>
-    <w:lsdException w:name="Grid Table 5 Dark Accent 4" w:uiPriority="50"/>
-    <w:lsdException w:name="Grid Table 6 Colorful Accent 4" w:uiPriority="51"/>
-    <w:lsdException w:name="Grid Table 7 Colorful Accent 4" w:uiPriority="52"/>
-    <w:lsdException w:name="Grid Table 1 Light Accent 5" w:uiPriority="46"/>
-    <w:lsdException w:name="Grid Table 2 Accent 5" w:uiPriority="47"/>
-    <w:lsdException w:name="Grid Table 3 Accent 5" w:uiPriority="48"/>
-    <w:lsdException w:name="Grid Table 4 Accent 5" w:uiPriority="49"/>
-    <w:lsdException w:name="Grid Table 5 Dark Accent 5" w:uiPriority="50"/>
-    <w:lsdException w:name="Grid Table 6 Colorful Accent 5" w:uiPriority="51"/>
-    <w:lsdException w:name="Grid Table 7 Colorful Accent 5" w:uiPriority="52"/>
-    <w:lsdException w:name="Grid Table 1 Light Accent 6" w:uiPriority="46"/>
-    <w:lsdException w:name="Grid Table 2 Accent 6" w:uiPriority="47"/>
-    <w:lsdException w:name="Grid Table 3 Accent 6" w:uiPriority="48"/>
-    <w:lsdException w:name="Grid Table 4 Accent 6" w:uiPriority="49"/>
-    <w:lsdException w:name="Grid Table 5 Dark Accent 6" w:uiPriority="50"/>
-    <w:lsdException w:name="Grid Table 6 Colorful Accent 6" w:uiPriority="51"/>
-    <w:lsdException w:name="Grid Table 7 Colorful Accent 6" w:uiPriority="52"/>
-    <w:lsdException w:name="List Table 1 Light" w:uiPriority="46"/>
-    <w:lsdException w:name="List Table 2" w:uiPriority="47"/>
-    <w:lsdException w:name="List Table 3" w:uiPriority="48"/>
-    <w:lsdException w:name="List Table 4" w:uiPriority="49"/>
-    <w:lsdException w:name="List Table 5 Dark" w:uiPriority="50"/>
-    <w:lsdException w:name="List Table 6 Colorful" w:uiPriority="51"/>
-    <w:lsdException w:name="List Table 7 Colorful" w:uiPriority="52"/>
-    <w:lsdException w:name="List Table 1 Light Accent 1" w:uiPriority="46"/>
-    <w:lsdException w:name="List Table 2 Accent 1" w:uiPriority="47"/>
-    <w:lsdException w:name="List Table 3 Accent 1" w:uiPriority="48"/>
-    <w:lsdException w:name="List Table 4 Accent 1" w:uiPriority="49"/>
-    <w:lsdException w:name="List Table 5 Dark Accent 1" w:uiPriority="50"/>
-    <w:lsdException w:name="List Table 6 Colorful Accent 1" w:uiPriority="51"/>
-    <w:lsdException w:name="List Table 7 Colorful Accent 1" w:uiPriority="52"/>
-    <w:lsdException w:name="List Table 1 Light Accent 2" w:uiPriority="46"/>
-    <w:lsdException w:name="List Table 2 Accent 2" w:uiPriority="47"/>
-    <w:lsdException w:name="List Table 3 Accent 2" w:uiPriority="48"/>
-    <w:lsdException w:name="List Table 4 Accent 2" w:uiPriority="49"/>
-    <w:lsdException w:name="List Table 5 Dark Accent 2" w:uiPriority="50"/>
-    <w:lsdException w:name="List Table 6 Colorful Accent 2" w:uiPriority="51"/>
-    <w:lsdException w:name="List Table 7 Colorful Accent 2" w:uiPriority="52"/>
-    <w:lsdException w:name="List Table 1 Light Accent 3" w:uiPriority="46"/>
-    <w:lsdException w:name="List Table 2 Accent 3" w:uiPriority="47"/>
-    <w:lsdException w:name="List Table 3 Accent 3" w:uiPriority="48"/>
-    <w:lsdException w:name="List Table 4 Accent 3" w:uiPriority="49"/>
-    <w:lsdException w:name="List Table 5 Dark Accent 3" w:uiPriority="50"/>
-    <w:lsdException w:name="List Table 6 Colorful Accent 3" w:uiPriority="51"/>
-    <w:lsdException w:name="List Table 7 Colorful Accent 3" w:uiPriority="52"/>
-    <w:lsdException w:name="List Table 1 Light Accent 4" w:uiPriority="46"/>
-    <w:lsdException w:name="List Table 2 Accent 4" w:uiPriority="47"/>
-    <w:lsdException w:name="List Table 3 Accent 4" w:uiPriority="48"/>
-    <w:lsdException w:name="List Table 4 Accent 4" w:uiPriority="49"/>
-    <w:lsdException w:name="List Table 5 Dark Accent 4" w:uiPriority="50"/>
-    <w:lsdException w:name="List Table 6 Colorful Accent 4" w:uiPriority="51"/>
-    <w:lsdException w:name="List Table 7 Colorful Accent 4" w:uiPriority="52"/>
-    <w:lsdException w:name="List Table 1 Light Accent 5" w:uiPriority="46"/>
-    <w:lsdException w:name="List Table 2 Accent 5" w:uiPriority="47"/>
-    <w:lsdException w:name="List Table 3 Accent 5" w:uiPriority="48"/>
-    <w:lsdException w:name="List Table 4 Accent 5" w:uiPriority="49"/>
-    <w:lsdException w:name="List Table 5 Dark Accent 5" w:uiPriority="50"/>
-    <w:lsdException w:name="List Table 6 Colorful Accent 5" w:uiPriority="51"/>
-    <w:lsdException w:name="List Table 7 Colorful Accent 5" w:uiPriority="52"/>
-    <w:lsdException w:name="List Table 1 Light Accent 6" w:uiPriority="46"/>
-    <w:lsdException w:name="List Table 2 Accent 6" w:uiPriority="47"/>
-    <w:lsdException w:name="List Table 3 Accent 6" w:uiPriority="48"/>
-    <w:lsdException w:name="List Table 4 Accent 6" w:uiPriority="49"/>
-    <w:lsdException w:name="List Table 5 Dark Accent 6" w:uiPriority="50"/>
-    <w:lsdException w:name="List Table 6 Colorful Accent 6" w:uiPriority="51"/>
-    <w:lsdException w:name="List Table 7 Colorful Accent 6" w:uiPriority="52"/>
+  <w:latentStyles w:defLockedState="0" w:defUIPriority="99" w:defSemiHidden="1" w:defUnhideWhenUsed="1" w:defQFormat="0" w:count="267">
+    <w:lsdException w:name="Normal" w:semiHidden="0" w:uiPriority="0" w:unhideWhenUsed="0" w:qFormat="1"/>
+    <w:lsdException w:name="heading 1" w:semiHidden="0" w:uiPriority="9" w:unhideWhenUsed="0" w:qFormat="1"/>
+    <w:lsdException w:name="heading 2" w:semiHidden="0" w:uiPriority="9" w:unhideWhenUsed="0" w:qFormat="1"/>
+    <w:lsdException w:name="heading 3" w:semiHidden="0" w:uiPriority="9" w:unhideWhenUsed="0" w:qFormat="1"/>
+    <w:lsdException w:name="heading 4" w:semiHidden="0" w:uiPriority="9" w:unhideWhenUsed="0" w:qFormat="1"/>
+    <w:lsdException w:name="heading 5" w:semiHidden="0" w:uiPriority="9" w:unhideWhenUsed="0" w:qFormat="1"/>
+    <w:lsdException w:name="heading 6" w:semiHidden="0" w:uiPriority="9" w:unhideWhenUsed="0" w:qFormat="1"/>
+    <w:lsdException w:name="heading 7" w:semiHidden="0" w:uiPriority="9" w:unhideWhenUsed="0" w:qFormat="1"/>
+    <w:lsdException w:name="heading 8" w:semiHidden="0" w:uiPriority="9" w:unhideWhenUsed="0" w:qFormat="1"/>
+    <w:lsdException w:name="heading 9" w:semiHidden="0" w:uiPriority="9" w:unhideWhenUsed="0" w:qFormat="1"/>
+    <w:lsdException w:name="toc 1" w:uiPriority="39"/>
+    <w:lsdException w:name="toc 2" w:uiPriority="39"/>
+    <w:lsdException w:name="toc 3" w:uiPriority="39"/>
+    <w:lsdException w:name="toc 4" w:uiPriority="39"/>
+    <w:lsdException w:name="toc 5" w:uiPriority="39"/>
+    <w:lsdException w:name="toc 6" w:uiPriority="39"/>
+    <w:lsdException w:name="toc 7" w:uiPriority="39"/>
+    <w:lsdException w:name="toc 8" w:uiPriority="39"/>
+    <w:lsdException w:name="toc 9" w:uiPriority="39"/>
+    <w:lsdException w:name="caption" w:uiPriority="35" w:qFormat="1"/>
+    <w:lsdException w:name="Title" w:semiHidden="0" w:uiPriority="10" w:unhideWhenUsed="0" w:qFormat="1"/>
+    <w:lsdException w:name="Default Paragraph Font" w:uiPriority="1"/>
+    <w:lsdException w:name="Subtitle" w:semiHidden="0" w:uiPriority="11" w:unhideWhenUsed="0" w:qFormat="1"/>
+    <w:lsdException w:name="Strong" w:semiHidden="0" w:uiPriority="22" w:unhideWhenUsed="0" w:qFormat="1"/>
+    <w:lsdException w:name="Emphasis" w:semiHidden="0" w:uiPriority="20" w:unhideWhenUsed="0" w:qFormat="1"/>
+    <w:lsdException w:name="Table Grid" w:semiHidden="0" w:uiPriority="59" w:unhideWhenUsed="0"/>
+    <w:lsdException w:name="Placeholder Text" w:unhideWhenUsed="0"/>
+    <w:lsdException w:name="No Spacing" w:semiHidden="0" w:uiPriority="1" w:unhideWhenUsed="0" w:qFormat="1"/>
+    <w:lsdException w:name="Light Shading" w:semiHidden="0" w:uiPriority="60" w:unhideWhenUsed="0"/>
+    <w:lsdException w:name="Light List" w:semiHidden="0" w:uiPriority="61" w:unhideWhenUsed="0"/>
+    <w:lsdException w:name="Light Grid" w:semiHidden="0" w:uiPriority="62" w:unhideWhenUsed="0"/>
+    <w:lsdException w:name="Medium Shading 1" w:semiHidden="0" w:uiPriority="63" w:unhideWhenUsed="0"/>
+    <w:lsdException w:name="Medium Shading 2" w:semiHidden="0" w:uiPriority="64" w:unhideWhenUsed="0"/>
+    <w:lsdException w:name="Medium List 1" w:semiHidden="0" w:uiPriority="65" w:unhideWhenUsed="0"/>
+    <w:lsdException w:name="Medium List 2" w:semiHidden="0" w:uiPriority="66" w:unhideWhenUsed="0"/>
+    <w:lsdException w:name="Medium Grid 1" w:semiHidden="0" w:uiPriority="67" w:unhideWhenUsed="0"/>
+    <w:lsdException w:name="Medium Grid 2" w:semiHidden="0" w:uiPriority="68" w:unhideWhenUsed="0"/>
+    <w:lsdException w:name="Medium Grid 3" w:semiHidden="0" w:uiPriority="69" w:unhideWhenUsed="0"/>
+    <w:lsdException w:name="Dark List" w:semiHidden="0" w:uiPriority="70" w:unhideWhenUsed="0"/>
+    <w:lsdException w:name="Colorful Shading" w:semiHidden="0" w:uiPriority="71" w:unhideWhenUsed="0"/>
+    <w:lsdException w:name="Colorful List" w:semiHidden="0" w:uiPriority="72" w:unhideWhenUsed="0"/>
+    <w:lsdException w:name="Colorful Grid" w:semiHidden="0" w:uiPriority="73" w:unhideWhenUsed="0"/>
+    <w:lsdException w:name="Light Shading Accent 1" w:semiHidden="0" w:uiPriority="60" w:unhideWhenUsed="0"/>
+    <w:lsdException w:name="Light List Accent 1" w:semiHidden="0" w:uiPriority="61" w:unhideWhenUsed="0"/>
+    <w:lsdException w:name="Light Grid Accent 1" w:semiHidden="0" w:uiPriority="62" w:unhideWhenUsed="0"/>
+    <w:lsdException w:name="Medium Shading 1 Accent 1" w:semiHidden="0" w:uiPriority="63" w:unhideWhenUsed="0"/>
+    <w:lsdException w:name="Medium Shading 2 Accent 1" w:semiHidden="0" w:uiPriority="64" w:unhideWhenUsed="0"/>
+    <w:lsdException w:name="Medium List 1 Accent 1" w:semiHidden="0" w:uiPriority="65" w:unhideWhenUsed="0"/>
+    <w:lsdException w:name="Revision" w:unhideWhenUsed="0"/>
+    <w:lsdException w:name="List Paragraph" w:semiHidden="0" w:uiPriority="34" w:unhideWhenUsed="0" w:qFormat="1"/>
+    <w:lsdException w:name="Quote" w:semiHidden="0" w:uiPriority="29" w:unhideWhenUsed="0" w:qFormat="1"/>
+    <w:lsdException w:name="Intense Quote" w:semiHidden="0" w:uiPriority="30" w:unhideWhenUsed="0" w:qFormat="1"/>
+    <w:lsdException w:name="Medium List 2 Accent 1" w:semiHidden="0" w:uiPriority="66" w:unhideWhenUsed="0"/>
+    <w:lsdException w:name="Medium Grid 1 Accent 1" w:semiHidden="0" w:uiPriority="67" w:unhideWhenUsed="0"/>
+    <w:lsdException w:name="Medium Grid 2 Accent 1" w:semiHidden="0" w:uiPriority="68" w:unhideWhenUsed="0"/>
+    <w:lsdException w:name="Medium Grid 3 Accent 1" w:semiHidden="0" w:uiPriority="69" w:unhideWhenUsed="0"/>
+    <w:lsdException w:name="Dark List Accent 1" w:semiHidden="0" w:uiPriority="70" w:unhideWhenUsed="0"/>
+    <w:lsdException w:name="Colorful Shading Accent 1" w:semiHidden="0" w:uiPriority="71" w:unhideWhenUsed="0"/>
+    <w:lsdException w:name="Colorful List Accent 1" w:semiHidden="0" w:uiPriority="72" w:unhideWhenUsed="0"/>
+    <w:lsdException w:name="Colorful Grid Accent 1" w:semiHidden="0" w:uiPriority="73" w:unhideWhenUsed="0"/>
+    <w:lsdException w:name="Light Shading Accent 2" w:semiHidden="0" w:uiPriority="60" w:unhideWhenUsed="0"/>
+    <w:lsdException w:name="Light List Accent 2" w:semiHidden="0" w:uiPriority="61" w:unhideWhenUsed="0"/>
+    <w:lsdException w:name="Light Grid Accent 2" w:semiHidden="0" w:uiPriority="62" w:unhideWhenUsed="0"/>
+    <w:lsdException w:name="Medium Shading 1 Accent 2" w:semiHidden="0" w:uiPriority="63" w:unhideWhenUsed="0"/>
+    <w:lsdException w:name="Medium Shading 2 Accent 2" w:semiHidden="0" w:uiPriority="64" w:unhideWhenUsed="0"/>
+    <w:lsdException w:name="Medium List 1 Accent 2" w:semiHidden="0" w:uiPriority="65" w:unhideWhenUsed="0"/>
+    <w:lsdException w:name="Medium List 2 Accent 2" w:semiHidden="0" w:uiPriority="66" w:unhideWhenUsed="0"/>
+    <w:lsdException w:name="Medium Grid 1 Accent 2" w:semiHidden="0" w:uiPriority="67" w:unhideWhenUsed="0"/>
+    <w:lsdException w:name="Medium Grid 2 Accent 2" w:semiHidden="0" w:uiPriority="68" w:unhideWhenUsed="0"/>
+    <w:lsdException w:name="Medium Grid 3 Accent 2" w:semiHidden="0" w:uiPriority="69" w:unhideWhenUsed="0"/>
+    <w:lsdException w:name="Dark List Accent 2" w:semiHidden="0" w:uiPriority="70" w:unhideWhenUsed="0"/>
+    <w:lsdException w:name="Colorful Shading Accent 2" w:semiHidden="0" w:uiPriority="71" w:unhideWhenUsed="0"/>
+    <w:lsdException w:name="Colorful List Accent 2" w:semiHidden="0" w:uiPriority="72" w:unhideWhenUsed="0"/>
+    <w:lsdException w:name="Colorful Grid Accent 2" w:semiHidden="0" w:uiPriority="73" w:unhideWhenUsed="0"/>
+    <w:lsdException w:name="Light Shading Accent 3" w:semiHidden="0" w:uiPriority="60" w:unhideWhenUsed="0"/>
+    <w:lsdException w:name="Light List Accent 3" w:semiHidden="0" w:uiPriority="61" w:unhideWhenUsed="0"/>
+    <w:lsdException w:name="Light Grid Accent 3" w:semiHidden="0" w:uiPriority="62" w:unhideWhenUsed="0"/>
+    <w:lsdException w:name="Medium Shading 1 Accent 3" w:semiHidden="0" w:uiPriority="63" w:unhideWhenUsed="0"/>
+    <w:lsdException w:name="Medium Shading 2 Accent 3" w:semiHidden="0" w:uiPriority="64" w:unhideWhenUsed="0"/>
+    <w:lsdException w:name="Medium List 1 Accent 3" w:semiHidden="0" w:uiPriority="65" w:unhideWhenUsed="0"/>
+    <w:lsdException w:name="Medium List 2 Accent 3" w:semiHidden="0" w:uiPriority="66" w:unhideWhenUsed="0"/>
+    <w:lsdException w:name="Medium Grid 1 Accent 3" w:semiHidden="0" w:uiPriority="67" w:unhideWhenUsed="0"/>
+    <w:lsdException w:name="Medium Grid 2 Accent 3" w:semiHidden="0" w:uiPriority="68" w:unhideWhenUsed="0"/>
+    <w:lsdException w:name="Medium Grid 3 Accent 3" w:semiHidden="0" w:uiPriority="69" w:unhideWhenUsed="0"/>
+    <w:lsdException w:name="Dark List Accent 3" w:semiHidden="0" w:uiPriority="70" w:unhideWhenUsed="0"/>
+    <w:lsdException w:name="Colorful Shading Accent 3" w:semiHidden="0" w:uiPriority="71" w:unhideWhenUsed="0"/>
+    <w:lsdException w:name="Colorful List Accent 3" w:semiHidden="0" w:uiPriority="72" w:unhideWhenUsed="0"/>
+    <w:lsdException w:name="Colorful Grid Accent 3" w:semiHidden="0" w:uiPriority="73" w:unhideWhenUsed="0"/>
+    <w:lsdException w:name="Light Shading Accent 4" w:semiHidden="0" w:uiPriority="60" w:unhideWhenUsed="0"/>
+    <w:lsdException w:name="Light List Accent 4" w:semiHidden="0" w:uiPriority="61" w:unhideWhenUsed="0"/>
+    <w:lsdException w:name="Light Grid Accent 4" w:semiHidden="0" w:uiPriority="62" w:unhideWhenUsed="0"/>
+    <w:lsdException w:name="Medium Shading 1 Accent 4" w:semiHidden="0" w:uiPriority="63" w:unhideWhenUsed="0"/>
+    <w:lsdException w:name="Medium Shading 2 Accent 4" w:semiHidden="0" w:uiPriority="64" w:unhideWhenUsed="0"/>
+    <w:lsdException w:name="Medium List 1 Accent 4" w:semiHidden="0" w:uiPriority="65" w:unhideWhenUsed="0"/>
+    <w:lsdException w:name="Medium List 2 Accent 4" w:semiHidden="0" w:uiPriority="66" w:unhideWhenUsed="0"/>
+    <w:lsdException w:name="Medium Grid 1 Accent 4" w:semiHidden="0" w:uiPriority="67" w:unhideWhenUsed="0"/>
+    <w:lsdException w:name="Medium Grid 2 Accent 4" w:semiHidden="0" w:uiPriority="68" w:unhideWhenUsed="0"/>
+    <w:lsdException w:name="Medium Grid 3 Accent 4" w:semiHidden="0" w:uiPriority="69" w:unhideWhenUsed="0"/>
+    <w:lsdException w:name="Dark List Accent 4" w:semiHidden="0" w:uiPriority="70" w:unhideWhenUsed="0"/>
+    <w:lsdException w:name="Colorful Shading Accent 4" w:semiHidden="0" w:uiPriority="71" w:unhideWhenUsed="0"/>
+    <w:lsdException w:name="Colorful List Accent 4" w:semiHidden="0" w:uiPriority="72" w:unhideWhenUsed="0"/>
+    <w:lsdException w:name="Colorful Grid Accent 4" w:semiHidden="0" w:uiPriority="73" w:unhideWhenUsed="0"/>
+    <w:lsdException w:name="Light Shading Accent 5" w:semiHidden="0" w:uiPriority="60" w:unhideWhenUsed="0"/>
+    <w:lsdException w:name="Light List Accent 5" w:semiHidden="0" w:uiPriority="61" w:unhideWhenUsed="0"/>
+    <w:lsdException w:name="Light Grid Accent 5" w:semiHidden="0" w:uiPriority="62" w:unhideWhenUsed="0"/>
+    <w:lsdException w:name="Medium Shading 1 Accent 5" w:semiHidden="0" w:uiPriority="63" w:unhideWhenUsed="0"/>
+    <w:lsdException w:name="Medium Shading 2 Accent 5" w:semiHidden="0" w:uiPriority="64" w:unhideWhenUsed="0"/>
+    <w:lsdException w:name="Medium List 1 Accent 5" w:semiHidden="0" w:uiPriority="65" w:unhideWhenUsed="0"/>
+    <w:lsdException w:name="Medium List 2 Accent 5" w:semiHidden="0" w:uiPriority="66" w:unhideWhenUsed="0"/>
+    <w:lsdException w:name="Medium Grid 1 Accent 5" w:semiHidden="0" w:uiPriority="67" w:unhideWhenUsed="0"/>
+    <w:lsdException w:name="Medium Grid 2 Accent 5" w:semiHidden="0" w:uiPriority="68" w:unhideWhenUsed="0"/>
+    <w:lsdException w:name="Medium Grid 3 Accent 5" w:semiHidden="0" w:uiPriority="69" w:unhideWhenUsed="0"/>
+    <w:lsdException w:name="Dark List Accent 5" w:semiHidden="0" w:uiPriority="70" w:unhideWhenUsed="0"/>
+    <w:lsdException w:name="Colorful Shading Accent 5" w:semiHidden="0" w:uiPriority="71" w:unhideWhenUsed="0"/>
+    <w:lsdException w:name="Colorful List Accent 5" w:semiHidden="0" w:uiPriority="72" w:unhideWhenUsed="0"/>
+    <w:lsdException w:name="Colorful Grid Accent 5" w:semiHidden="0" w:uiPriority="73" w:unhideWhenUsed="0"/>
+    <w:lsdException w:name="Light Shading Accent 6" w:semiHidden="0" w:uiPriority="60" w:unhideWhenUsed="0"/>
+    <w:lsdException w:name="Light List Accent 6" w:semiHidden="0" w:uiPriority="61" w:unhideWhenUsed="0"/>
+    <w:lsdException w:name="Light Grid Accent 6" w:semiHidden="0" w:uiPriority="62" w:unhideWhenUsed="0"/>
+    <w:lsdException w:name="Medium Shading 1 Accent 6" w:semiHidden="0" w:uiPriority="63" w:unhideWhenUsed="0"/>
+    <w:lsdException w:name="Medium Shading 2 Accent 6" w:semiHidden="0" w:uiPriority="64" w:unhideWhenUsed="0"/>
+    <w:lsdException w:name="Medium List 1 Accent 6" w:semiHidden="0" w:uiPriority="65" w:unhideWhenUsed="0"/>
+    <w:lsdException w:name="Medium List 2 Accent 6" w:semiHidden="0" w:uiPriority="66" w:unhideWhenUsed="0"/>
+    <w:lsdException w:name="Medium Grid 1 Accent 6" w:semiHidden="0" w:uiPriority="67" w:unhideWhenUsed="0"/>
+    <w:lsdException w:name="Medium Grid 2 Accent 6" w:semiHidden="0" w:uiPriority="68" w:unhideWhenUsed="0"/>
+    <w:lsdException w:name="Medium Grid 3 Accent 6" w:semiHidden="0" w:uiPriority="69" w:unhideWhenUsed="0"/>
+    <w:lsdException w:name="Dark List Accent 6" w:semiHidden="0" w:uiPriority="70" w:unhideWhenUsed="0"/>
+    <w:lsdException w:name="Colorful Shading Accent 6" w:semiHidden="0" w:uiPriority="71" w:unhideWhenUsed="0"/>
+    <w:lsdException w:name="Colorful List Accent 6" w:semiHidden="0" w:uiPriority="72" w:unhideWhenUsed="0"/>
+    <w:lsdException w:name="Colorful Grid Accent 6" w:semiHidden="0" w:uiPriority="73" w:unhideWhenUsed="0"/>
+    <w:lsdException w:name="Subtle Emphasis" w:semiHidden="0" w:uiPriority="19" w:unhideWhenUsed="0" w:qFormat="1"/>
+    <w:lsdException w:name="Intense Emphasis" w:semiHidden="0" w:uiPriority="21" w:unhideWhenUsed="0" w:qFormat="1"/>
+    <w:lsdException w:name="Subtle Reference" w:semiHidden="0" w:uiPriority="31" w:unhideWhenUsed="0" w:qFormat="1"/>
+    <w:lsdException w:name="Intense Reference" w:semiHidden="0" w:uiPriority="32" w:unhideWhenUsed="0" w:qFormat="1"/>
+    <w:lsdException w:name="Book Title" w:semiHidden="0" w:uiPriority="33" w:unhideWhenUsed="0" w:qFormat="1"/>
+    <w:lsdException w:name="Bibliography" w:uiPriority="37"/>
+    <w:lsdException w:name="TOC Heading" w:uiPriority="39" w:qFormat="1"/>
   </w:latentStyles>
   <w:style w:type="paragraph" w:default="1" w:styleId="Normal">
     <w:name w:val="Normal"/>
@@ -2718,6 +2844,513 @@
       <w:sz w:val="24"/>
       <w:szCs w:val="24"/>
       <w:lang w:eastAsia="en-US"/>
+    </w:rPr>
+  </w:style>
+  <w:style w:type="paragraph" w:styleId="Textodebalo">
+    <w:name w:val="Balloon Text"/>
+    <w:basedOn w:val="Normal"/>
+    <w:link w:val="TextodebaloChar"/>
+    <w:uiPriority w:val="99"/>
+    <w:semiHidden/>
+    <w:unhideWhenUsed/>
+    <w:rsid w:val="00131748"/>
+    <w:rPr>
+      <w:rFonts w:ascii="Tahoma" w:hAnsi="Tahoma" w:cs="Tahoma"/>
+      <w:sz w:val="16"/>
+      <w:szCs w:val="16"/>
+    </w:rPr>
+  </w:style>
+  <w:style w:type="character" w:customStyle="1" w:styleId="TextodebaloChar">
+    <w:name w:val="Texto de balão Char"/>
+    <w:basedOn w:val="Fontepargpadro"/>
+    <w:link w:val="Textodebalo"/>
+    <w:uiPriority w:val="99"/>
+    <w:semiHidden/>
+    <w:rsid w:val="00131748"/>
+    <w:rPr>
+      <w:rFonts w:ascii="Tahoma" w:hAnsi="Tahoma" w:cs="Tahoma"/>
+      <w:sz w:val="16"/>
+      <w:szCs w:val="16"/>
+      <w:lang w:val="en-US" w:eastAsia="en-US"/>
+    </w:rPr>
+  </w:style>
+</w:styles>
+</file>
+
+<file path=word/stylesWithEffects.xml><?xml version="1.0" encoding="utf-8"?>
+<w:styles xmlns:wpc="http://schemas.microsoft.com/office/word/2010/wordprocessingCanvas" xmlns:mc="http://schemas.openxmlformats.org/markup-compatibility/2006" xmlns:o="urn:schemas-microsoft-com:office:office" xmlns:r="http://schemas.openxmlformats.org/officeDocument/2006/relationships" xmlns:m="http://schemas.openxmlformats.org/officeDocument/2006/math" xmlns:v="urn:schemas-microsoft-com:vml" xmlns:wp14="http://schemas.microsoft.com/office/word/2010/wordprocessingDrawing" xmlns:wp="http://schemas.openxmlformats.org/drawingml/2006/wordprocessingDrawing" xmlns:w10="urn:schemas-microsoft-com:office:word" xmlns:w="http://schemas.openxmlformats.org/wordprocessingml/2006/main" xmlns:w14="http://schemas.microsoft.com/office/word/2010/wordml" xmlns:wpg="http://schemas.microsoft.com/office/word/2010/wordprocessingGroup" xmlns:wpi="http://schemas.microsoft.com/office/word/2010/wordprocessingInk" xmlns:wne="http://schemas.microsoft.com/office/word/2006/wordml" xmlns:wps="http://schemas.microsoft.com/office/word/2010/wordprocessingShape" mc:Ignorable="w14 wp14">
+  <w:docDefaults>
+    <w:rPrDefault>
+      <w:rPr>
+        <w:rFonts w:ascii="Times New Roman" w:eastAsia="Times New Roman" w:hAnsi="Times New Roman" w:cs="Times New Roman"/>
+        <w:lang w:val="pt-BR" w:eastAsia="pt-BR" w:bidi="ar-SA"/>
+      </w:rPr>
+    </w:rPrDefault>
+    <w:pPrDefault/>
+  </w:docDefaults>
+  <w:latentStyles w:defLockedState="0" w:defUIPriority="99" w:defSemiHidden="1" w:defUnhideWhenUsed="1" w:defQFormat="0" w:count="267">
+    <w:lsdException w:name="Normal" w:semiHidden="0" w:uiPriority="0" w:unhideWhenUsed="0" w:qFormat="1"/>
+    <w:lsdException w:name="heading 1" w:semiHidden="0" w:uiPriority="9" w:unhideWhenUsed="0" w:qFormat="1"/>
+    <w:lsdException w:name="heading 2" w:semiHidden="0" w:uiPriority="9" w:unhideWhenUsed="0" w:qFormat="1"/>
+    <w:lsdException w:name="heading 3" w:semiHidden="0" w:uiPriority="9" w:unhideWhenUsed="0" w:qFormat="1"/>
+    <w:lsdException w:name="heading 4" w:semiHidden="0" w:uiPriority="9" w:unhideWhenUsed="0" w:qFormat="1"/>
+    <w:lsdException w:name="heading 5" w:semiHidden="0" w:uiPriority="9" w:unhideWhenUsed="0" w:qFormat="1"/>
+    <w:lsdException w:name="heading 6" w:semiHidden="0" w:uiPriority="9" w:unhideWhenUsed="0" w:qFormat="1"/>
+    <w:lsdException w:name="heading 7" w:semiHidden="0" w:uiPriority="9" w:unhideWhenUsed="0" w:qFormat="1"/>
+    <w:lsdException w:name="heading 8" w:semiHidden="0" w:uiPriority="9" w:unhideWhenUsed="0" w:qFormat="1"/>
+    <w:lsdException w:name="heading 9" w:semiHidden="0" w:uiPriority="9" w:unhideWhenUsed="0" w:qFormat="1"/>
+    <w:lsdException w:name="toc 1" w:uiPriority="39"/>
+    <w:lsdException w:name="toc 2" w:uiPriority="39"/>
+    <w:lsdException w:name="toc 3" w:uiPriority="39"/>
+    <w:lsdException w:name="toc 4" w:uiPriority="39"/>
+    <w:lsdException w:name="toc 5" w:uiPriority="39"/>
+    <w:lsdException w:name="toc 6" w:uiPriority="39"/>
+    <w:lsdException w:name="toc 7" w:uiPriority="39"/>
+    <w:lsdException w:name="toc 8" w:uiPriority="39"/>
+    <w:lsdException w:name="toc 9" w:uiPriority="39"/>
+    <w:lsdException w:name="caption" w:uiPriority="35" w:qFormat="1"/>
+    <w:lsdException w:name="Title" w:semiHidden="0" w:uiPriority="10" w:unhideWhenUsed="0" w:qFormat="1"/>
+    <w:lsdException w:name="Default Paragraph Font" w:uiPriority="1"/>
+    <w:lsdException w:name="Subtitle" w:semiHidden="0" w:uiPriority="11" w:unhideWhenUsed="0" w:qFormat="1"/>
+    <w:lsdException w:name="Strong" w:semiHidden="0" w:uiPriority="22" w:unhideWhenUsed="0" w:qFormat="1"/>
+    <w:lsdException w:name="Emphasis" w:semiHidden="0" w:uiPriority="20" w:unhideWhenUsed="0" w:qFormat="1"/>
+    <w:lsdException w:name="Table Grid" w:semiHidden="0" w:uiPriority="59" w:unhideWhenUsed="0"/>
+    <w:lsdException w:name="Placeholder Text" w:unhideWhenUsed="0"/>
+    <w:lsdException w:name="No Spacing" w:semiHidden="0" w:uiPriority="1" w:unhideWhenUsed="0" w:qFormat="1"/>
+    <w:lsdException w:name="Light Shading" w:semiHidden="0" w:uiPriority="60" w:unhideWhenUsed="0"/>
+    <w:lsdException w:name="Light List" w:semiHidden="0" w:uiPriority="61" w:unhideWhenUsed="0"/>
+    <w:lsdException w:name="Light Grid" w:semiHidden="0" w:uiPriority="62" w:unhideWhenUsed="0"/>
+    <w:lsdException w:name="Medium Shading 1" w:semiHidden="0" w:uiPriority="63" w:unhideWhenUsed="0"/>
+    <w:lsdException w:name="Medium Shading 2" w:semiHidden="0" w:uiPriority="64" w:unhideWhenUsed="0"/>
+    <w:lsdException w:name="Medium List 1" w:semiHidden="0" w:uiPriority="65" w:unhideWhenUsed="0"/>
+    <w:lsdException w:name="Medium List 2" w:semiHidden="0" w:uiPriority="66" w:unhideWhenUsed="0"/>
+    <w:lsdException w:name="Medium Grid 1" w:semiHidden="0" w:uiPriority="67" w:unhideWhenUsed="0"/>
+    <w:lsdException w:name="Medium Grid 2" w:semiHidden="0" w:uiPriority="68" w:unhideWhenUsed="0"/>
+    <w:lsdException w:name="Medium Grid 3" w:semiHidden="0" w:uiPriority="69" w:unhideWhenUsed="0"/>
+    <w:lsdException w:name="Dark List" w:semiHidden="0" w:uiPriority="70" w:unhideWhenUsed="0"/>
+    <w:lsdException w:name="Colorful Shading" w:semiHidden="0" w:uiPriority="71" w:unhideWhenUsed="0"/>
+    <w:lsdException w:name="Colorful List" w:semiHidden="0" w:uiPriority="72" w:unhideWhenUsed="0"/>
+    <w:lsdException w:name="Colorful Grid" w:semiHidden="0" w:uiPriority="73" w:unhideWhenUsed="0"/>
+    <w:lsdException w:name="Light Shading Accent 1" w:semiHidden="0" w:uiPriority="60" w:unhideWhenUsed="0"/>
+    <w:lsdException w:name="Light List Accent 1" w:semiHidden="0" w:uiPriority="61" w:unhideWhenUsed="0"/>
+    <w:lsdException w:name="Light Grid Accent 1" w:semiHidden="0" w:uiPriority="62" w:unhideWhenUsed="0"/>
+    <w:lsdException w:name="Medium Shading 1 Accent 1" w:semiHidden="0" w:uiPriority="63" w:unhideWhenUsed="0"/>
+    <w:lsdException w:name="Medium Shading 2 Accent 1" w:semiHidden="0" w:uiPriority="64" w:unhideWhenUsed="0"/>
+    <w:lsdException w:name="Medium List 1 Accent 1" w:semiHidden="0" w:uiPriority="65" w:unhideWhenUsed="0"/>
+    <w:lsdException w:name="Revision" w:unhideWhenUsed="0"/>
+    <w:lsdException w:name="List Paragraph" w:semiHidden="0" w:uiPriority="34" w:unhideWhenUsed="0" w:qFormat="1"/>
+    <w:lsdException w:name="Quote" w:semiHidden="0" w:uiPriority="29" w:unhideWhenUsed="0" w:qFormat="1"/>
+    <w:lsdException w:name="Intense Quote" w:semiHidden="0" w:uiPriority="30" w:unhideWhenUsed="0" w:qFormat="1"/>
+    <w:lsdException w:name="Medium List 2 Accent 1" w:semiHidden="0" w:uiPriority="66" w:unhideWhenUsed="0"/>
+    <w:lsdException w:name="Medium Grid 1 Accent 1" w:semiHidden="0" w:uiPriority="67" w:unhideWhenUsed="0"/>
+    <w:lsdException w:name="Medium Grid 2 Accent 1" w:semiHidden="0" w:uiPriority="68" w:unhideWhenUsed="0"/>
+    <w:lsdException w:name="Medium Grid 3 Accent 1" w:semiHidden="0" w:uiPriority="69" w:unhideWhenUsed="0"/>
+    <w:lsdException w:name="Dark List Accent 1" w:semiHidden="0" w:uiPriority="70" w:unhideWhenUsed="0"/>
+    <w:lsdException w:name="Colorful Shading Accent 1" w:semiHidden="0" w:uiPriority="71" w:unhideWhenUsed="0"/>
+    <w:lsdException w:name="Colorful List Accent 1" w:semiHidden="0" w:uiPriority="72" w:unhideWhenUsed="0"/>
+    <w:lsdException w:name="Colorful Grid Accent 1" w:semiHidden="0" w:uiPriority="73" w:unhideWhenUsed="0"/>
+    <w:lsdException w:name="Light Shading Accent 2" w:semiHidden="0" w:uiPriority="60" w:unhideWhenUsed="0"/>
+    <w:lsdException w:name="Light List Accent 2" w:semiHidden="0" w:uiPriority="61" w:unhideWhenUsed="0"/>
+    <w:lsdException w:name="Light Grid Accent 2" w:semiHidden="0" w:uiPriority="62" w:unhideWhenUsed="0"/>
+    <w:lsdException w:name="Medium Shading 1 Accent 2" w:semiHidden="0" w:uiPriority="63" w:unhideWhenUsed="0"/>
+    <w:lsdException w:name="Medium Shading 2 Accent 2" w:semiHidden="0" w:uiPriority="64" w:unhideWhenUsed="0"/>
+    <w:lsdException w:name="Medium List 1 Accent 2" w:semiHidden="0" w:uiPriority="65" w:unhideWhenUsed="0"/>
+    <w:lsdException w:name="Medium List 2 Accent 2" w:semiHidden="0" w:uiPriority="66" w:unhideWhenUsed="0"/>
+    <w:lsdException w:name="Medium Grid 1 Accent 2" w:semiHidden="0" w:uiPriority="67" w:unhideWhenUsed="0"/>
+    <w:lsdException w:name="Medium Grid 2 Accent 2" w:semiHidden="0" w:uiPriority="68" w:unhideWhenUsed="0"/>
+    <w:lsdException w:name="Medium Grid 3 Accent 2" w:semiHidden="0" w:uiPriority="69" w:unhideWhenUsed="0"/>
+    <w:lsdException w:name="Dark List Accent 2" w:semiHidden="0" w:uiPriority="70" w:unhideWhenUsed="0"/>
+    <w:lsdException w:name="Colorful Shading Accent 2" w:semiHidden="0" w:uiPriority="71" w:unhideWhenUsed="0"/>
+    <w:lsdException w:name="Colorful List Accent 2" w:semiHidden="0" w:uiPriority="72" w:unhideWhenUsed="0"/>
+    <w:lsdException w:name="Colorful Grid Accent 2" w:semiHidden="0" w:uiPriority="73" w:unhideWhenUsed="0"/>
+    <w:lsdException w:name="Light Shading Accent 3" w:semiHidden="0" w:uiPriority="60" w:unhideWhenUsed="0"/>
+    <w:lsdException w:name="Light List Accent 3" w:semiHidden="0" w:uiPriority="61" w:unhideWhenUsed="0"/>
+    <w:lsdException w:name="Light Grid Accent 3" w:semiHidden="0" w:uiPriority="62" w:unhideWhenUsed="0"/>
+    <w:lsdException w:name="Medium Shading 1 Accent 3" w:semiHidden="0" w:uiPriority="63" w:unhideWhenUsed="0"/>
+    <w:lsdException w:name="Medium Shading 2 Accent 3" w:semiHidden="0" w:uiPriority="64" w:unhideWhenUsed="0"/>
+    <w:lsdException w:name="Medium List 1 Accent 3" w:semiHidden="0" w:uiPriority="65" w:unhideWhenUsed="0"/>
+    <w:lsdException w:name="Medium List 2 Accent 3" w:semiHidden="0" w:uiPriority="66" w:unhideWhenUsed="0"/>
+    <w:lsdException w:name="Medium Grid 1 Accent 3" w:semiHidden="0" w:uiPriority="67" w:unhideWhenUsed="0"/>
+    <w:lsdException w:name="Medium Grid 2 Accent 3" w:semiHidden="0" w:uiPriority="68" w:unhideWhenUsed="0"/>
+    <w:lsdException w:name="Medium Grid 3 Accent 3" w:semiHidden="0" w:uiPriority="69" w:unhideWhenUsed="0"/>
+    <w:lsdException w:name="Dark List Accent 3" w:semiHidden="0" w:uiPriority="70" w:unhideWhenUsed="0"/>
+    <w:lsdException w:name="Colorful Shading Accent 3" w:semiHidden="0" w:uiPriority="71" w:unhideWhenUsed="0"/>
+    <w:lsdException w:name="Colorful List Accent 3" w:semiHidden="0" w:uiPriority="72" w:unhideWhenUsed="0"/>
+    <w:lsdException w:name="Colorful Grid Accent 3" w:semiHidden="0" w:uiPriority="73" w:unhideWhenUsed="0"/>
+    <w:lsdException w:name="Light Shading Accent 4" w:semiHidden="0" w:uiPriority="60" w:unhideWhenUsed="0"/>
+    <w:lsdException w:name="Light List Accent 4" w:semiHidden="0" w:uiPriority="61" w:unhideWhenUsed="0"/>
+    <w:lsdException w:name="Light Grid Accent 4" w:semiHidden="0" w:uiPriority="62" w:unhideWhenUsed="0"/>
+    <w:lsdException w:name="Medium Shading 1 Accent 4" w:semiHidden="0" w:uiPriority="63" w:unhideWhenUsed="0"/>
+    <w:lsdException w:name="Medium Shading 2 Accent 4" w:semiHidden="0" w:uiPriority="64" w:unhideWhenUsed="0"/>
+    <w:lsdException w:name="Medium List 1 Accent 4" w:semiHidden="0" w:uiPriority="65" w:unhideWhenUsed="0"/>
+    <w:lsdException w:name="Medium List 2 Accent 4" w:semiHidden="0" w:uiPriority="66" w:unhideWhenUsed="0"/>
+    <w:lsdException w:name="Medium Grid 1 Accent 4" w:semiHidden="0" w:uiPriority="67" w:unhideWhenUsed="0"/>
+    <w:lsdException w:name="Medium Grid 2 Accent 4" w:semiHidden="0" w:uiPriority="68" w:unhideWhenUsed="0"/>
+    <w:lsdException w:name="Medium Grid 3 Accent 4" w:semiHidden="0" w:uiPriority="69" w:unhideWhenUsed="0"/>
+    <w:lsdException w:name="Dark List Accent 4" w:semiHidden="0" w:uiPriority="70" w:unhideWhenUsed="0"/>
+    <w:lsdException w:name="Colorful Shading Accent 4" w:semiHidden="0" w:uiPriority="71" w:unhideWhenUsed="0"/>
+    <w:lsdException w:name="Colorful List Accent 4" w:semiHidden="0" w:uiPriority="72" w:unhideWhenUsed="0"/>
+    <w:lsdException w:name="Colorful Grid Accent 4" w:semiHidden="0" w:uiPriority="73" w:unhideWhenUsed="0"/>
+    <w:lsdException w:name="Light Shading Accent 5" w:semiHidden="0" w:uiPriority="60" w:unhideWhenUsed="0"/>
+    <w:lsdException w:name="Light List Accent 5" w:semiHidden="0" w:uiPriority="61" w:unhideWhenUsed="0"/>
+    <w:lsdException w:name="Light Grid Accent 5" w:semiHidden="0" w:uiPriority="62" w:unhideWhenUsed="0"/>
+    <w:lsdException w:name="Medium Shading 1 Accent 5" w:semiHidden="0" w:uiPriority="63" w:unhideWhenUsed="0"/>
+    <w:lsdException w:name="Medium Shading 2 Accent 5" w:semiHidden="0" w:uiPriority="64" w:unhideWhenUsed="0"/>
+    <w:lsdException w:name="Medium List 1 Accent 5" w:semiHidden="0" w:uiPriority="65" w:unhideWhenUsed="0"/>
+    <w:lsdException w:name="Medium List 2 Accent 5" w:semiHidden="0" w:uiPriority="66" w:unhideWhenUsed="0"/>
+    <w:lsdException w:name="Medium Grid 1 Accent 5" w:semiHidden="0" w:uiPriority="67" w:unhideWhenUsed="0"/>
+    <w:lsdException w:name="Medium Grid 2 Accent 5" w:semiHidden="0" w:uiPriority="68" w:unhideWhenUsed="0"/>
+    <w:lsdException w:name="Medium Grid 3 Accent 5" w:semiHidden="0" w:uiPriority="69" w:unhideWhenUsed="0"/>
+    <w:lsdException w:name="Dark List Accent 5" w:semiHidden="0" w:uiPriority="70" w:unhideWhenUsed="0"/>
+    <w:lsdException w:name="Colorful Shading Accent 5" w:semiHidden="0" w:uiPriority="71" w:unhideWhenUsed="0"/>
+    <w:lsdException w:name="Colorful List Accent 5" w:semiHidden="0" w:uiPriority="72" w:unhideWhenUsed="0"/>
+    <w:lsdException w:name="Colorful Grid Accent 5" w:semiHidden="0" w:uiPriority="73" w:unhideWhenUsed="0"/>
+    <w:lsdException w:name="Light Shading Accent 6" w:semiHidden="0" w:uiPriority="60" w:unhideWhenUsed="0"/>
+    <w:lsdException w:name="Light List Accent 6" w:semiHidden="0" w:uiPriority="61" w:unhideWhenUsed="0"/>
+    <w:lsdException w:name="Light Grid Accent 6" w:semiHidden="0" w:uiPriority="62" w:unhideWhenUsed="0"/>
+    <w:lsdException w:name="Medium Shading 1 Accent 6" w:semiHidden="0" w:uiPriority="63" w:unhideWhenUsed="0"/>
+    <w:lsdException w:name="Medium Shading 2 Accent 6" w:semiHidden="0" w:uiPriority="64" w:unhideWhenUsed="0"/>
+    <w:lsdException w:name="Medium List 1 Accent 6" w:semiHidden="0" w:uiPriority="65" w:unhideWhenUsed="0"/>
+    <w:lsdException w:name="Medium List 2 Accent 6" w:semiHidden="0" w:uiPriority="66" w:unhideWhenUsed="0"/>
+    <w:lsdException w:name="Medium Grid 1 Accent 6" w:semiHidden="0" w:uiPriority="67" w:unhideWhenUsed="0"/>
+    <w:lsdException w:name="Medium Grid 2 Accent 6" w:semiHidden="0" w:uiPriority="68" w:unhideWhenUsed="0"/>
+    <w:lsdException w:name="Medium Grid 3 Accent 6" w:semiHidden="0" w:uiPriority="69" w:unhideWhenUsed="0"/>
+    <w:lsdException w:name="Dark List Accent 6" w:semiHidden="0" w:uiPriority="70" w:unhideWhenUsed="0"/>
+    <w:lsdException w:name="Colorful Shading Accent 6" w:semiHidden="0" w:uiPriority="71" w:unhideWhenUsed="0"/>
+    <w:lsdException w:name="Colorful List Accent 6" w:semiHidden="0" w:uiPriority="72" w:unhideWhenUsed="0"/>
+    <w:lsdException w:name="Colorful Grid Accent 6" w:semiHidden="0" w:uiPriority="73" w:unhideWhenUsed="0"/>
+    <w:lsdException w:name="Subtle Emphasis" w:semiHidden="0" w:uiPriority="19" w:unhideWhenUsed="0" w:qFormat="1"/>
+    <w:lsdException w:name="Intense Emphasis" w:semiHidden="0" w:uiPriority="21" w:unhideWhenUsed="0" w:qFormat="1"/>
+    <w:lsdException w:name="Subtle Reference" w:semiHidden="0" w:uiPriority="31" w:unhideWhenUsed="0" w:qFormat="1"/>
+    <w:lsdException w:name="Intense Reference" w:semiHidden="0" w:uiPriority="32" w:unhideWhenUsed="0" w:qFormat="1"/>
+    <w:lsdException w:name="Book Title" w:semiHidden="0" w:uiPriority="33" w:unhideWhenUsed="0" w:qFormat="1"/>
+    <w:lsdException w:name="Bibliography" w:uiPriority="37"/>
+    <w:lsdException w:name="TOC Heading" w:uiPriority="39" w:qFormat="1"/>
+  </w:latentStyles>
+  <w:style w:type="paragraph" w:default="1" w:styleId="Normal">
+    <w:name w:val="Normal"/>
+    <w:qFormat/>
+    <w:rPr>
+      <w:sz w:val="24"/>
+      <w:szCs w:val="24"/>
+      <w:lang w:val="en-US" w:eastAsia="en-US"/>
+    </w:rPr>
+  </w:style>
+  <w:style w:type="paragraph" w:styleId="Ttulo1">
+    <w:name w:val="heading 1"/>
+    <w:basedOn w:val="Normal"/>
+    <w:next w:val="Normal"/>
+    <w:qFormat/>
+    <w:pPr>
+      <w:keepNext/>
+      <w:widowControl w:val="0"/>
+      <w:numPr>
+        <w:numId w:val="2"/>
+      </w:numPr>
+      <w:spacing w:before="120" w:after="60" w:line="240" w:lineRule="atLeast"/>
+      <w:ind w:left="720" w:hanging="720"/>
+      <w:outlineLvl w:val="0"/>
+    </w:pPr>
+    <w:rPr>
+      <w:rFonts w:ascii="Arial" w:hAnsi="Arial"/>
+      <w:b/>
+      <w:szCs w:val="20"/>
+    </w:rPr>
+  </w:style>
+  <w:style w:type="paragraph" w:styleId="Ttulo2">
+    <w:name w:val="heading 2"/>
+    <w:basedOn w:val="Ttulo1"/>
+    <w:next w:val="Normal"/>
+    <w:qFormat/>
+    <w:pPr>
+      <w:keepNext w:val="0"/>
+      <w:numPr>
+        <w:ilvl w:val="1"/>
+      </w:numPr>
+      <w:ind w:left="720" w:hanging="720"/>
+      <w:outlineLvl w:val="1"/>
+    </w:pPr>
+    <w:rPr>
+      <w:sz w:val="20"/>
+    </w:rPr>
+  </w:style>
+  <w:style w:type="paragraph" w:styleId="Ttulo3">
+    <w:name w:val="heading 3"/>
+    <w:basedOn w:val="Ttulo1"/>
+    <w:qFormat/>
+    <w:pPr>
+      <w:keepNext w:val="0"/>
+      <w:numPr>
+        <w:ilvl w:val="2"/>
+      </w:numPr>
+      <w:spacing w:before="0" w:after="0"/>
+      <w:outlineLvl w:val="2"/>
+    </w:pPr>
+    <w:rPr>
+      <w:b w:val="0"/>
+      <w:iCs/>
+      <w:sz w:val="20"/>
+    </w:rPr>
+  </w:style>
+  <w:style w:type="paragraph" w:styleId="Ttulo4">
+    <w:name w:val="heading 4"/>
+    <w:basedOn w:val="Normal"/>
+    <w:next w:val="Normal"/>
+    <w:qFormat/>
+    <w:pPr>
+      <w:keepNext/>
+      <w:numPr>
+        <w:ilvl w:val="3"/>
+        <w:numId w:val="2"/>
+      </w:numPr>
+      <w:spacing w:before="240" w:after="60"/>
+      <w:outlineLvl w:val="3"/>
+    </w:pPr>
+    <w:rPr>
+      <w:b/>
+      <w:bCs/>
+      <w:sz w:val="28"/>
+      <w:szCs w:val="28"/>
+    </w:rPr>
+  </w:style>
+  <w:style w:type="paragraph" w:styleId="Ttulo5">
+    <w:name w:val="heading 5"/>
+    <w:basedOn w:val="Normal"/>
+    <w:next w:val="Normal"/>
+    <w:qFormat/>
+    <w:pPr>
+      <w:numPr>
+        <w:ilvl w:val="4"/>
+        <w:numId w:val="2"/>
+      </w:numPr>
+      <w:spacing w:before="240" w:after="60"/>
+      <w:outlineLvl w:val="4"/>
+    </w:pPr>
+    <w:rPr>
+      <w:b/>
+      <w:bCs/>
+      <w:i/>
+      <w:iCs/>
+      <w:sz w:val="26"/>
+      <w:szCs w:val="26"/>
+    </w:rPr>
+  </w:style>
+  <w:style w:type="paragraph" w:styleId="Ttulo6">
+    <w:name w:val="heading 6"/>
+    <w:basedOn w:val="Normal"/>
+    <w:next w:val="Normal"/>
+    <w:qFormat/>
+    <w:pPr>
+      <w:numPr>
+        <w:ilvl w:val="5"/>
+        <w:numId w:val="2"/>
+      </w:numPr>
+      <w:spacing w:before="240" w:after="60"/>
+      <w:outlineLvl w:val="5"/>
+    </w:pPr>
+    <w:rPr>
+      <w:b/>
+      <w:bCs/>
+      <w:sz w:val="22"/>
+      <w:szCs w:val="22"/>
+    </w:rPr>
+  </w:style>
+  <w:style w:type="paragraph" w:styleId="Ttulo7">
+    <w:name w:val="heading 7"/>
+    <w:basedOn w:val="Normal"/>
+    <w:next w:val="Normal"/>
+    <w:qFormat/>
+    <w:pPr>
+      <w:numPr>
+        <w:ilvl w:val="6"/>
+        <w:numId w:val="2"/>
+      </w:numPr>
+      <w:spacing w:before="240" w:after="60"/>
+      <w:outlineLvl w:val="6"/>
+    </w:pPr>
+  </w:style>
+  <w:style w:type="paragraph" w:styleId="Ttulo8">
+    <w:name w:val="heading 8"/>
+    <w:basedOn w:val="Normal"/>
+    <w:next w:val="Normal"/>
+    <w:qFormat/>
+    <w:pPr>
+      <w:numPr>
+        <w:ilvl w:val="7"/>
+        <w:numId w:val="2"/>
+      </w:numPr>
+      <w:spacing w:before="240" w:after="60"/>
+      <w:outlineLvl w:val="7"/>
+    </w:pPr>
+    <w:rPr>
+      <w:i/>
+      <w:iCs/>
+    </w:rPr>
+  </w:style>
+  <w:style w:type="paragraph" w:styleId="Ttulo9">
+    <w:name w:val="heading 9"/>
+    <w:basedOn w:val="Normal"/>
+    <w:next w:val="Normal"/>
+    <w:qFormat/>
+    <w:pPr>
+      <w:numPr>
+        <w:ilvl w:val="8"/>
+        <w:numId w:val="2"/>
+      </w:numPr>
+      <w:spacing w:before="240" w:after="60"/>
+      <w:outlineLvl w:val="8"/>
+    </w:pPr>
+    <w:rPr>
+      <w:rFonts w:ascii="Arial" w:hAnsi="Arial" w:cs="Arial"/>
+      <w:sz w:val="22"/>
+      <w:szCs w:val="22"/>
+    </w:rPr>
+  </w:style>
+  <w:style w:type="character" w:default="1" w:styleId="Fontepargpadro">
+    <w:name w:val="Default Paragraph Font"/>
+    <w:uiPriority w:val="1"/>
+    <w:semiHidden/>
+    <w:unhideWhenUsed/>
+  </w:style>
+  <w:style w:type="table" w:default="1" w:styleId="Tabelanormal">
+    <w:name w:val="Normal Table"/>
+    <w:uiPriority w:val="99"/>
+    <w:semiHidden/>
+    <w:unhideWhenUsed/>
+    <w:tblPr>
+      <w:tblInd w:w="0" w:type="dxa"/>
+      <w:tblCellMar>
+        <w:top w:w="0" w:type="dxa"/>
+        <w:left w:w="108" w:type="dxa"/>
+        <w:bottom w:w="0" w:type="dxa"/>
+        <w:right w:w="108" w:type="dxa"/>
+      </w:tblCellMar>
+    </w:tblPr>
+  </w:style>
+  <w:style w:type="numbering" w:default="1" w:styleId="Semlista">
+    <w:name w:val="No List"/>
+    <w:uiPriority w:val="99"/>
+    <w:semiHidden/>
+    <w:unhideWhenUsed/>
+  </w:style>
+  <w:style w:type="paragraph" w:styleId="Cabealho">
+    <w:name w:val="header"/>
+    <w:basedOn w:val="Normal"/>
+    <w:semiHidden/>
+    <w:pPr>
+      <w:tabs>
+        <w:tab w:val="center" w:pos="4320"/>
+        <w:tab w:val="right" w:pos="8640"/>
+      </w:tabs>
+    </w:pPr>
+  </w:style>
+  <w:style w:type="paragraph" w:styleId="Rodap">
+    <w:name w:val="footer"/>
+    <w:basedOn w:val="Normal"/>
+    <w:semiHidden/>
+    <w:pPr>
+      <w:tabs>
+        <w:tab w:val="center" w:pos="4320"/>
+        <w:tab w:val="right" w:pos="8640"/>
+      </w:tabs>
+    </w:pPr>
+  </w:style>
+  <w:style w:type="character" w:styleId="Nmerodepgina">
+    <w:name w:val="page number"/>
+    <w:basedOn w:val="Fontepargpadro"/>
+    <w:semiHidden/>
+  </w:style>
+  <w:style w:type="paragraph" w:styleId="Corpodetexto">
+    <w:name w:val="Body Text"/>
+    <w:basedOn w:val="Normal"/>
+    <w:semiHidden/>
+    <w:pPr>
+      <w:keepLines/>
+      <w:widowControl w:val="0"/>
+      <w:spacing w:after="120" w:line="240" w:lineRule="atLeast"/>
+      <w:ind w:left="720"/>
+    </w:pPr>
+    <w:rPr>
+      <w:sz w:val="20"/>
+      <w:szCs w:val="20"/>
+    </w:rPr>
+  </w:style>
+  <w:style w:type="paragraph" w:styleId="Ttulo">
+    <w:name w:val="Title"/>
+    <w:basedOn w:val="Normal"/>
+    <w:qFormat/>
+    <w:pPr>
+      <w:spacing w:before="240" w:after="60"/>
+      <w:jc w:val="center"/>
+      <w:outlineLvl w:val="0"/>
+    </w:pPr>
+    <w:rPr>
+      <w:rFonts w:ascii="Arial" w:hAnsi="Arial" w:cs="Arial"/>
+      <w:b/>
+      <w:bCs/>
+      <w:kern w:val="28"/>
+      <w:sz w:val="32"/>
+      <w:szCs w:val="32"/>
+    </w:rPr>
+  </w:style>
+  <w:style w:type="character" w:customStyle="1" w:styleId="BodyTextChar">
+    <w:name w:val="Body Text Char"/>
+    <w:rPr>
+      <w:lang w:val="en-US" w:eastAsia="en-US" w:bidi="ar-SA"/>
+    </w:rPr>
+  </w:style>
+  <w:style w:type="paragraph" w:customStyle="1" w:styleId="Textodebalo1">
+    <w:name w:val="Texto de balão1"/>
+    <w:basedOn w:val="Normal"/>
+    <w:semiHidden/>
+    <w:rPr>
+      <w:rFonts w:ascii="Tahoma" w:hAnsi="Tahoma" w:cs="Tahoma"/>
+      <w:sz w:val="16"/>
+      <w:szCs w:val="16"/>
+    </w:rPr>
+  </w:style>
+  <w:style w:type="paragraph" w:customStyle="1" w:styleId="Default">
+    <w:name w:val="Default"/>
+    <w:rsid w:val="000059E7"/>
+    <w:pPr>
+      <w:autoSpaceDE w:val="0"/>
+      <w:autoSpaceDN w:val="0"/>
+      <w:adjustRightInd w:val="0"/>
+    </w:pPr>
+    <w:rPr>
+      <w:rFonts w:eastAsiaTheme="minorHAnsi"/>
+      <w:color w:val="000000"/>
+      <w:sz w:val="24"/>
+      <w:szCs w:val="24"/>
+      <w:lang w:eastAsia="en-US"/>
+    </w:rPr>
+  </w:style>
+  <w:style w:type="paragraph" w:styleId="Textodebalo">
+    <w:name w:val="Balloon Text"/>
+    <w:basedOn w:val="Normal"/>
+    <w:link w:val="TextodebaloChar"/>
+    <w:uiPriority w:val="99"/>
+    <w:semiHidden/>
+    <w:unhideWhenUsed/>
+    <w:rsid w:val="00131748"/>
+    <w:rPr>
+      <w:rFonts w:ascii="Tahoma" w:hAnsi="Tahoma" w:cs="Tahoma"/>
+      <w:sz w:val="16"/>
+      <w:szCs w:val="16"/>
+    </w:rPr>
+  </w:style>
+  <w:style w:type="character" w:customStyle="1" w:styleId="TextodebaloChar">
+    <w:name w:val="Texto de balão Char"/>
+    <w:basedOn w:val="Fontepargpadro"/>
+    <w:link w:val="Textodebalo"/>
+    <w:uiPriority w:val="99"/>
+    <w:semiHidden/>
+    <w:rsid w:val="00131748"/>
+    <w:rPr>
+      <w:rFonts w:ascii="Tahoma" w:hAnsi="Tahoma" w:cs="Tahoma"/>
+      <w:sz w:val="16"/>
+      <w:szCs w:val="16"/>
+      <w:lang w:val="en-US" w:eastAsia="en-US"/>
     </w:rPr>
   </w:style>
 </w:styles>
@@ -2978,7 +3611,7 @@
   <a:extraClrSchemeLst/>
   <a:extLst>
     <a:ext uri="{05A4C25C-085E-4340-85A3-A5531E510DB2}">
-      <thm15:themeFamily xmlns:thm15="http://schemas.microsoft.com/office/thememl/2012/main" name="Office Theme" id="{62F939B6-93AF-4DB8-9C6B-D6C7DFDC589F}" vid="{4A3C46E8-61CC-4603-A589-7422A47A8E4A}"/>
+      <thm15:themeFamily xmlns:thm15="http://schemas.microsoft.com/office/thememl/2012/main" xmlns="" name="Office Theme" id="{62F939B6-93AF-4DB8-9C6B-D6C7DFDC589F}" vid="{4A3C46E8-61CC-4603-A589-7422A47A8E4A}"/>
     </a:ext>
   </a:extLst>
 </a:theme>

--- a/requisitos/Cliente_Funcionario/AP_Realizar_Login.docx
+++ b/requisitos/Cliente_Funcionario/AP_Realizar_Login.docx
@@ -230,6 +230,8 @@
         </w:rPr>
         <w:t>Cliente</w:t>
       </w:r>
+      <w:bookmarkStart w:id="0" w:name="_GoBack"/>
+      <w:bookmarkEnd w:id="0"/>
       <w:proofErr w:type="spellEnd"/>
     </w:p>
     <w:p>
@@ -381,7 +383,21 @@
           <w:rFonts w:ascii="Arial" w:hAnsi="Arial" w:cs="Arial"/>
           <w:lang w:val="pt-BR"/>
         </w:rPr>
-        <w:t>O ator seleciona a opção de cliente ou funcionário;</w:t>
+        <w:t>O ator seleciona a opção de</w:t>
+      </w:r>
+      <w:r>
+        <w:rPr>
+          <w:rFonts w:ascii="Arial" w:hAnsi="Arial" w:cs="Arial"/>
+          <w:lang w:val="pt-BR"/>
+        </w:rPr>
+        <w:t xml:space="preserve"> Usuário se</w:t>
+      </w:r>
+      <w:r>
+        <w:rPr>
+          <w:rFonts w:ascii="Arial" w:hAnsi="Arial" w:cs="Arial"/>
+          <w:lang w:val="pt-BR"/>
+        </w:rPr>
+        <w:t xml:space="preserve"> cliente ou funcionário;</w:t>
       </w:r>
     </w:p>
     <w:p>
@@ -423,7 +439,21 @@
           <w:rFonts w:ascii="Arial" w:hAnsi="Arial" w:cs="Arial"/>
           <w:lang w:val="pt-BR"/>
         </w:rPr>
-        <w:t>O sistema verifica se existe um usuário cadastrado com os dados fornecidos; [FA1</w:t>
+        <w:t>O sistema verifica</w:t>
+      </w:r>
+      <w:r>
+        <w:rPr>
+          <w:rFonts w:ascii="Arial" w:hAnsi="Arial" w:cs="Arial"/>
+          <w:lang w:val="pt-BR"/>
+        </w:rPr>
+        <w:t xml:space="preserve"> na base de dados de clientes e na base de dados funcionário</w:t>
+      </w:r>
+      <w:r>
+        <w:rPr>
+          <w:rFonts w:ascii="Arial" w:hAnsi="Arial" w:cs="Arial"/>
+          <w:lang w:val="pt-BR"/>
+        </w:rPr>
+        <w:t xml:space="preserve"> se existe um usuário cadastrado com os dados fornecidos; [FA1</w:t>
       </w:r>
       <w:proofErr w:type="gramStart"/>
       <w:r>
@@ -460,7 +490,44 @@
           <w:rFonts w:ascii="Arial" w:hAnsi="Arial" w:cs="Arial"/>
           <w:lang w:val="pt-BR"/>
         </w:rPr>
-        <w:t>o e uma mensagem é exibida</w:t>
+        <w:t>o e uma mensagem</w:t>
+      </w:r>
+      <w:r>
+        <w:rPr>
+          <w:rFonts w:ascii="Arial" w:hAnsi="Arial" w:cs="Arial"/>
+          <w:lang w:val="pt-BR"/>
+        </w:rPr>
+        <w:t xml:space="preserve"> de confirmação</w:t>
+      </w:r>
+      <w:r>
+        <w:rPr>
+          <w:rFonts w:ascii="Arial" w:hAnsi="Arial" w:cs="Arial"/>
+          <w:lang w:val="pt-BR"/>
+        </w:rPr>
+        <w:t xml:space="preserve"> é exibida</w:t>
+      </w:r>
+      <w:r>
+        <w:rPr>
+          <w:rFonts w:ascii="Arial" w:hAnsi="Arial" w:cs="Arial"/>
+          <w:lang w:val="pt-BR"/>
+        </w:rPr>
+        <w:t xml:space="preserve"> informando o usuário </w:t>
+      </w:r>
+      <w:proofErr w:type="spellStart"/>
+      <w:r>
+        <w:rPr>
+          <w:rFonts w:ascii="Arial" w:hAnsi="Arial" w:cs="Arial"/>
+          <w:lang w:val="pt-BR"/>
+        </w:rPr>
+        <w:t>logado</w:t>
+      </w:r>
+      <w:proofErr w:type="spellEnd"/>
+      <w:r>
+        <w:rPr>
+          <w:rFonts w:ascii="Arial" w:hAnsi="Arial" w:cs="Arial"/>
+          <w:lang w:val="pt-BR"/>
+        </w:rPr>
+        <w:t xml:space="preserve"> se Cliente ou Funcionário</w:t>
       </w:r>
       <w:r>
         <w:rPr>
@@ -637,8 +704,6 @@
         </w:rPr>
         <w:t xml:space="preserve">Ao entrar com o nome de usuário ou senha </w:t>
       </w:r>
-      <w:bookmarkStart w:id="0" w:name="_GoBack"/>
-      <w:bookmarkEnd w:id="0"/>
       <w:r>
         <w:rPr>
           <w:rFonts w:ascii="Arial" w:hAnsi="Arial" w:cs="Arial"/>
@@ -1271,7 +1336,7 @@
               <w:noProof/>
               <w:sz w:val="20"/>
             </w:rPr>
-            <w:t>2</w:t>
+            <w:t>1</w:t>
           </w:r>
           <w:r>
             <w:rPr>
@@ -3611,7 +3676,7 @@
   <a:extraClrSchemeLst/>
   <a:extLst>
     <a:ext uri="{05A4C25C-085E-4340-85A3-A5531E510DB2}">
-      <thm15:themeFamily xmlns:thm15="http://schemas.microsoft.com/office/thememl/2012/main" xmlns="" name="Office Theme" id="{62F939B6-93AF-4DB8-9C6B-D6C7DFDC589F}" vid="{4A3C46E8-61CC-4603-A589-7422A47A8E4A}"/>
+      <thm15:themeFamily xmlns="" xmlns:thm15="http://schemas.microsoft.com/office/thememl/2012/main" name="Office Theme" id="{62F939B6-93AF-4DB8-9C6B-D6C7DFDC589F}" vid="{4A3C46E8-61CC-4603-A589-7422A47A8E4A}"/>
     </a:ext>
   </a:extLst>
 </a:theme>
